--- a/templates/Prescription Claim Form Template.docx
+++ b/templates/Prescription Claim Form Template.docx
@@ -11,7 +11,8 @@
       </w:tblPr>
       <w:tblGrid>
         <w:gridCol w:w="5524"/>
-        <w:gridCol w:w="3492"/>
+        <w:gridCol w:w="1746"/>
+        <w:gridCol w:w="1746"/>
       </w:tblGrid>
       <w:tr>
         <w:trPr>
@@ -51,7 +52,7 @@
         </w:tc>
         <w:tc>
           <w:tcPr>
-            <w:tcW w:w="3492" w:type="dxa"/>
+            <w:tcW w:w="1746" w:type="dxa"/>
             <w:tcBorders>
               <w:top w:val="single" w:sz="4" w:space="0" w:color="DAE9F7" w:themeColor="text2" w:themeTint="1A"/>
               <w:left w:val="single" w:sz="4" w:space="0" w:color="DAE9F7" w:themeColor="text2" w:themeTint="1A"/>
@@ -78,6 +79,38 @@
                 <w:lang w:val="en-IE"/>
               </w:rPr>
               <w:t>FORM NO.</w:t>
+            </w:r>
+          </w:p>
+        </w:tc>
+        <w:tc>
+          <w:tcPr>
+            <w:tcW w:w="1746" w:type="dxa"/>
+            <w:tcBorders>
+              <w:top w:val="single" w:sz="4" w:space="0" w:color="DAE9F7" w:themeColor="text2" w:themeTint="1A"/>
+              <w:left w:val="single" w:sz="4" w:space="0" w:color="DAE9F7" w:themeColor="text2" w:themeTint="1A"/>
+              <w:bottom w:val="single" w:sz="4" w:space="0" w:color="DAE9F7" w:themeColor="text2" w:themeTint="1A"/>
+              <w:right w:val="single" w:sz="4" w:space="0" w:color="DAE9F7" w:themeColor="text2" w:themeTint="1A"/>
+            </w:tcBorders>
+            <w:shd w:val="clear" w:color="auto" w:fill="DAE9F7" w:themeFill="text2" w:themeFillTint="1A"/>
+            <w:vAlign w:val="center"/>
+          </w:tcPr>
+          <w:p>
+            <w:pPr>
+              <w:rPr>
+                <w:b/>
+                <w:bCs/>
+                <w:lang w:val="en-IE"/>
+              </w:rPr>
+            </w:pPr>
+            <w:r>
+              <w:rPr>
+                <w:b/>
+                <w:bCs/>
+                <w:sz w:val="20"/>
+                <w:szCs w:val="20"/>
+                <w:lang w:val="en-IE"/>
+              </w:rPr>
+              <w:t>123456789</w:t>
             </w:r>
           </w:p>
         </w:tc>
@@ -99,19 +132,15 @@
         <w:tblLook w:val="04A0" w:firstRow="1" w:lastRow="0" w:firstColumn="1" w:lastColumn="0" w:noHBand="0" w:noVBand="1"/>
       </w:tblPr>
       <w:tblGrid>
-        <w:gridCol w:w="1540"/>
-        <w:gridCol w:w="2913"/>
-        <w:gridCol w:w="861"/>
-        <w:gridCol w:w="1376"/>
-        <w:gridCol w:w="597"/>
-        <w:gridCol w:w="564"/>
-        <w:gridCol w:w="564"/>
-        <w:gridCol w:w="601"/>
+        <w:gridCol w:w="2122"/>
+        <w:gridCol w:w="2386"/>
+        <w:gridCol w:w="1708"/>
+        <w:gridCol w:w="2784"/>
       </w:tblGrid>
       <w:tr>
         <w:tc>
           <w:tcPr>
-            <w:tcW w:w="1555" w:type="dxa"/>
+            <w:tcW w:w="2122" w:type="dxa"/>
             <w:tcBorders>
               <w:top w:val="single" w:sz="4" w:space="0" w:color="FFFFFF" w:themeColor="background1"/>
               <w:left w:val="single" w:sz="4" w:space="0" w:color="FFFFFF" w:themeColor="background1"/>
@@ -120,12 +149,9 @@
           </w:tcPr>
           <w:p>
             <w:pPr>
-              <w:ind w:left="-120"/>
-              <w:rPr>
-                <w:b/>
-                <w:bCs/>
-                <w:sz w:val="18"/>
-                <w:szCs w:val="18"/>
+              <w:rPr>
+                <w:b/>
+                <w:bCs/>
                 <w:lang w:val="en-IE"/>
               </w:rPr>
             </w:pPr>
@@ -143,14 +169,14 @@
         </w:tc>
         <w:tc>
           <w:tcPr>
-            <w:tcW w:w="3827" w:type="dxa"/>
-            <w:gridSpan w:val="2"/>
-          </w:tcPr>
-          <w:p>
-            <w:pPr>
-              <w:rPr>
-                <w:sz w:val="18"/>
-                <w:szCs w:val="18"/>
+            <w:tcW w:w="2386" w:type="dxa"/>
+          </w:tcPr>
+          <w:p>
+            <w:pPr>
+              <w:rPr>
+                <w:b/>
+                <w:bCs/>
+                <w:lang w:val="en-IE"/>
               </w:rPr>
             </w:pPr>
             <w:r>
@@ -164,8 +190,7 @@
         </w:tc>
         <w:tc>
           <w:tcPr>
-            <w:tcW w:w="1984" w:type="dxa"/>
-            <w:gridSpan w:val="2"/>
+            <w:tcW w:w="1708" w:type="dxa"/>
             <w:tcBorders>
               <w:top w:val="single" w:sz="4" w:space="0" w:color="FFFFFF" w:themeColor="background1"/>
               <w:bottom w:val="single" w:sz="4" w:space="0" w:color="FFFFFF" w:themeColor="background1"/>
@@ -173,12 +198,9 @@
           </w:tcPr>
           <w:p>
             <w:pPr>
-              <w:jc w:val="right"/>
-              <w:rPr>
-                <w:b/>
-                <w:bCs/>
-                <w:sz w:val="18"/>
-                <w:szCs w:val="18"/>
+              <w:rPr>
+                <w:b/>
+                <w:bCs/>
                 <w:lang w:val="en-IE"/>
               </w:rPr>
             </w:pPr>
@@ -196,13 +218,13 @@
         </w:tc>
         <w:tc>
           <w:tcPr>
-            <w:tcW w:w="567" w:type="dxa"/>
-          </w:tcPr>
-          <w:p>
-            <w:pPr>
-              <w:rPr>
-                <w:sz w:val="18"/>
-                <w:szCs w:val="18"/>
+            <w:tcW w:w="2784" w:type="dxa"/>
+          </w:tcPr>
+          <w:p>
+            <w:pPr>
+              <w:rPr>
+                <w:b/>
+                <w:bCs/>
                 <w:lang w:val="en-IE"/>
               </w:rPr>
             </w:pPr>
@@ -210,53 +232,8 @@
               <w:rPr>
                 <w:sz w:val="18"/>
                 <w:szCs w:val="18"/>
-                <w:lang w:val="en-IE"/>
-              </w:rPr>
-              <w:t>21</w:t>
-            </w:r>
-          </w:p>
-        </w:tc>
-        <w:tc>
-          <w:tcPr>
-            <w:tcW w:w="567" w:type="dxa"/>
-          </w:tcPr>
-          <w:p>
-            <w:pPr>
-              <w:rPr>
-                <w:sz w:val="18"/>
-                <w:szCs w:val="18"/>
-                <w:lang w:val="en-IE"/>
-              </w:rPr>
-            </w:pPr>
-            <w:r>
-              <w:rPr>
-                <w:sz w:val="18"/>
-                <w:szCs w:val="18"/>
-                <w:lang w:val="en-IE"/>
-              </w:rPr>
-              <w:t>03</w:t>
-            </w:r>
-          </w:p>
-        </w:tc>
-        <w:tc>
-          <w:tcPr>
-            <w:tcW w:w="516" w:type="dxa"/>
-          </w:tcPr>
-          <w:p>
-            <w:pPr>
-              <w:rPr>
-                <w:sz w:val="18"/>
-                <w:szCs w:val="18"/>
-                <w:lang w:val="en-IE"/>
-              </w:rPr>
-            </w:pPr>
-            <w:r>
-              <w:rPr>
-                <w:sz w:val="18"/>
-                <w:szCs w:val="18"/>
-                <w:lang w:val="en-IE"/>
-              </w:rPr>
-              <w:t>2025</w:t>
+              </w:rPr>
+              <w:t>15/03/2025</w:t>
             </w:r>
           </w:p>
         </w:tc>
@@ -264,7 +241,7 @@
       <w:tr>
         <w:tc>
           <w:tcPr>
-            <w:tcW w:w="1555" w:type="dxa"/>
+            <w:tcW w:w="2122" w:type="dxa"/>
             <w:tcBorders>
               <w:top w:val="single" w:sz="4" w:space="0" w:color="FFFFFF" w:themeColor="background1"/>
               <w:left w:val="single" w:sz="4" w:space="0" w:color="FFFFFF" w:themeColor="background1"/>
@@ -273,12 +250,9 @@
           </w:tcPr>
           <w:p>
             <w:pPr>
-              <w:ind w:left="-120"/>
-              <w:rPr>
-                <w:b/>
-                <w:bCs/>
-                <w:sz w:val="18"/>
-                <w:szCs w:val="18"/>
+              <w:rPr>
+                <w:b/>
+                <w:bCs/>
                 <w:lang w:val="en-IE"/>
               </w:rPr>
             </w:pPr>
@@ -296,13 +270,13 @@
         </w:tc>
         <w:tc>
           <w:tcPr>
-            <w:tcW w:w="2953" w:type="dxa"/>
-          </w:tcPr>
-          <w:p>
-            <w:pPr>
-              <w:rPr>
-                <w:sz w:val="18"/>
-                <w:szCs w:val="18"/>
+            <w:tcW w:w="2386" w:type="dxa"/>
+          </w:tcPr>
+          <w:p>
+            <w:pPr>
+              <w:rPr>
+                <w:b/>
+                <w:bCs/>
                 <w:lang w:val="en-IE"/>
               </w:rPr>
             </w:pPr>
@@ -317,8 +291,7 @@
         </w:tc>
         <w:tc>
           <w:tcPr>
-            <w:tcW w:w="2254" w:type="dxa"/>
-            <w:gridSpan w:val="2"/>
+            <w:tcW w:w="1708" w:type="dxa"/>
             <w:tcBorders>
               <w:top w:val="single" w:sz="4" w:space="0" w:color="FFFFFF" w:themeColor="background1"/>
               <w:bottom w:val="single" w:sz="4" w:space="0" w:color="FFFFFF" w:themeColor="background1"/>
@@ -326,12 +299,9 @@
           </w:tcPr>
           <w:p>
             <w:pPr>
-              <w:ind w:left="343"/>
-              <w:rPr>
-                <w:b/>
-                <w:bCs/>
-                <w:sz w:val="18"/>
-                <w:szCs w:val="18"/>
+              <w:rPr>
+                <w:b/>
+                <w:bCs/>
                 <w:lang w:val="en-IE"/>
               </w:rPr>
             </w:pPr>
@@ -349,14 +319,14 @@
         </w:tc>
         <w:tc>
           <w:tcPr>
-            <w:tcW w:w="2254" w:type="dxa"/>
-            <w:gridSpan w:val="4"/>
-          </w:tcPr>
-          <w:p>
-            <w:pPr>
-              <w:rPr>
-                <w:sz w:val="18"/>
-                <w:szCs w:val="18"/>
+            <w:tcW w:w="2784" w:type="dxa"/>
+          </w:tcPr>
+          <w:p>
+            <w:pPr>
+              <w:rPr>
+                <w:b/>
+                <w:bCs/>
+                <w:lang w:val="en-IE"/>
               </w:rPr>
             </w:pPr>
             <w:r>
@@ -372,7 +342,7 @@
       <w:tr>
         <w:tc>
           <w:tcPr>
-            <w:tcW w:w="1555" w:type="dxa"/>
+            <w:tcW w:w="2122" w:type="dxa"/>
             <w:tcBorders>
               <w:top w:val="single" w:sz="4" w:space="0" w:color="FFFFFF" w:themeColor="background1"/>
               <w:left w:val="single" w:sz="4" w:space="0" w:color="FFFFFF" w:themeColor="background1"/>
@@ -381,7 +351,6 @@
           </w:tcPr>
           <w:p>
             <w:pPr>
-              <w:ind w:left="-120"/>
               <w:rPr>
                 <w:b/>
                 <w:bCs/>
@@ -404,21 +373,19 @@
         </w:tc>
         <w:tc>
           <w:tcPr>
-            <w:tcW w:w="2953" w:type="dxa"/>
-          </w:tcPr>
-          <w:p>
-            <w:pPr>
-              <w:rPr>
-                <w:sz w:val="18"/>
-                <w:szCs w:val="18"/>
-                <w:lang w:val="en-IE"/>
+            <w:tcW w:w="2386" w:type="dxa"/>
+          </w:tcPr>
+          <w:p>
+            <w:pPr>
+              <w:rPr>
+                <w:sz w:val="18"/>
+                <w:szCs w:val="18"/>
               </w:rPr>
             </w:pPr>
             <w:r>
               <w:rPr>
                 <w:sz w:val="18"/>
                 <w:szCs w:val="18"/>
-                <w:lang w:val="en-IE"/>
               </w:rPr>
               <w:t>-</w:t>
             </w:r>
@@ -426,8 +393,7 @@
         </w:tc>
         <w:tc>
           <w:tcPr>
-            <w:tcW w:w="2254" w:type="dxa"/>
-            <w:gridSpan w:val="2"/>
+            <w:tcW w:w="1708" w:type="dxa"/>
             <w:tcBorders>
               <w:top w:val="single" w:sz="4" w:space="0" w:color="FFFFFF" w:themeColor="background1"/>
               <w:bottom w:val="single" w:sz="4" w:space="0" w:color="FFFFFF" w:themeColor="background1"/>
@@ -435,7 +401,6 @@
           </w:tcPr>
           <w:p>
             <w:pPr>
-              <w:ind w:left="343"/>
               <w:rPr>
                 <w:b/>
                 <w:bCs/>
@@ -458,15 +423,13 @@
         </w:tc>
         <w:tc>
           <w:tcPr>
-            <w:tcW w:w="2254" w:type="dxa"/>
-            <w:gridSpan w:val="4"/>
-          </w:tcPr>
-          <w:p>
-            <w:pPr>
-              <w:rPr>
-                <w:sz w:val="18"/>
-                <w:szCs w:val="18"/>
-                <w:lang w:val="en-IE"/>
+            <w:tcW w:w="2784" w:type="dxa"/>
+          </w:tcPr>
+          <w:p>
+            <w:pPr>
+              <w:rPr>
+                <w:sz w:val="18"/>
+                <w:szCs w:val="18"/>
               </w:rPr>
             </w:pPr>
             <w:r>
@@ -483,7 +446,7 @@
       <w:tr>
         <w:tc>
           <w:tcPr>
-            <w:tcW w:w="1555" w:type="dxa"/>
+            <w:tcW w:w="2122" w:type="dxa"/>
             <w:tcBorders>
               <w:top w:val="single" w:sz="4" w:space="0" w:color="FFFFFF" w:themeColor="background1"/>
               <w:left w:val="single" w:sz="4" w:space="0" w:color="FFFFFF" w:themeColor="background1"/>
@@ -492,35 +455,32 @@
           </w:tcPr>
           <w:p>
             <w:pPr>
-              <w:ind w:left="-120"/>
-              <w:rPr>
-                <w:b/>
-                <w:bCs/>
-                <w:sz w:val="18"/>
-                <w:szCs w:val="18"/>
-                <w:lang w:val="en-IE"/>
-              </w:rPr>
-            </w:pPr>
-          </w:p>
-        </w:tc>
-        <w:tc>
-          <w:tcPr>
-            <w:tcW w:w="2953" w:type="dxa"/>
-          </w:tcPr>
-          <w:p>
-            <w:pPr>
-              <w:rPr>
-                <w:sz w:val="18"/>
-                <w:szCs w:val="18"/>
-                <w:lang w:val="en-IE"/>
-              </w:rPr>
-            </w:pPr>
-          </w:p>
-        </w:tc>
-        <w:tc>
-          <w:tcPr>
-            <w:tcW w:w="2254" w:type="dxa"/>
-            <w:gridSpan w:val="2"/>
+              <w:rPr>
+                <w:b/>
+                <w:bCs/>
+                <w:sz w:val="18"/>
+                <w:szCs w:val="18"/>
+                <w:lang w:val="en-IE"/>
+              </w:rPr>
+            </w:pPr>
+          </w:p>
+        </w:tc>
+        <w:tc>
+          <w:tcPr>
+            <w:tcW w:w="2386" w:type="dxa"/>
+          </w:tcPr>
+          <w:p>
+            <w:pPr>
+              <w:rPr>
+                <w:sz w:val="18"/>
+                <w:szCs w:val="18"/>
+              </w:rPr>
+            </w:pPr>
+          </w:p>
+        </w:tc>
+        <w:tc>
+          <w:tcPr>
+            <w:tcW w:w="1708" w:type="dxa"/>
             <w:tcBorders>
               <w:top w:val="single" w:sz="4" w:space="0" w:color="FFFFFF" w:themeColor="background1"/>
               <w:bottom w:val="single" w:sz="4" w:space="0" w:color="FFFFFF" w:themeColor="background1"/>
@@ -528,7 +488,6 @@
           </w:tcPr>
           <w:p>
             <w:pPr>
-              <w:ind w:left="343"/>
               <w:rPr>
                 <w:b/>
                 <w:bCs/>
@@ -551,8 +510,7 @@
         </w:tc>
         <w:tc>
           <w:tcPr>
-            <w:tcW w:w="2254" w:type="dxa"/>
-            <w:gridSpan w:val="4"/>
+            <w:tcW w:w="2784" w:type="dxa"/>
           </w:tcPr>
           <w:p>
             <w:pPr>
@@ -568,7 +526,7 @@
                 <w:szCs w:val="18"/>
                 <w:lang w:val="en-IE"/>
               </w:rPr>
-              <w:t>5 Lazer Lane Dublin 2</w:t>
+              <w:t>Hangover Medical Centre</w:t>
             </w:r>
           </w:p>
         </w:tc>
@@ -576,7 +534,7 @@
       <w:tr>
         <w:tc>
           <w:tcPr>
-            <w:tcW w:w="1555" w:type="dxa"/>
+            <w:tcW w:w="2122" w:type="dxa"/>
             <w:tcBorders>
               <w:top w:val="single" w:sz="4" w:space="0" w:color="FFFFFF" w:themeColor="background1"/>
               <w:left w:val="single" w:sz="4" w:space="0" w:color="FFFFFF" w:themeColor="background1"/>
@@ -585,33 +543,32 @@
           </w:tcPr>
           <w:p>
             <w:pPr>
-              <w:ind w:left="-120"/>
-              <w:rPr>
-                <w:sz w:val="18"/>
-                <w:szCs w:val="18"/>
-                <w:lang w:val="en-IE"/>
-              </w:rPr>
-            </w:pPr>
-          </w:p>
-        </w:tc>
-        <w:tc>
-          <w:tcPr>
-            <w:tcW w:w="2953" w:type="dxa"/>
-          </w:tcPr>
-          <w:p>
-            <w:pPr>
-              <w:rPr>
-                <w:sz w:val="18"/>
-                <w:szCs w:val="18"/>
-                <w:lang w:val="en-IE"/>
-              </w:rPr>
-            </w:pPr>
-          </w:p>
-        </w:tc>
-        <w:tc>
-          <w:tcPr>
-            <w:tcW w:w="2254" w:type="dxa"/>
-            <w:gridSpan w:val="2"/>
+              <w:rPr>
+                <w:b/>
+                <w:bCs/>
+                <w:sz w:val="18"/>
+                <w:szCs w:val="18"/>
+                <w:lang w:val="en-IE"/>
+              </w:rPr>
+            </w:pPr>
+          </w:p>
+        </w:tc>
+        <w:tc>
+          <w:tcPr>
+            <w:tcW w:w="2386" w:type="dxa"/>
+          </w:tcPr>
+          <w:p>
+            <w:pPr>
+              <w:rPr>
+                <w:sz w:val="18"/>
+                <w:szCs w:val="18"/>
+              </w:rPr>
+            </w:pPr>
+          </w:p>
+        </w:tc>
+        <w:tc>
+          <w:tcPr>
+            <w:tcW w:w="1708" w:type="dxa"/>
             <w:tcBorders>
               <w:top w:val="single" w:sz="4" w:space="0" w:color="FFFFFF" w:themeColor="background1"/>
               <w:bottom w:val="single" w:sz="4" w:space="0" w:color="FFFFFF" w:themeColor="background1"/>
@@ -620,17 +577,18 @@
           <w:p>
             <w:pPr>
               <w:rPr>
-                <w:sz w:val="18"/>
-                <w:szCs w:val="18"/>
-                <w:lang w:val="en-IE"/>
-              </w:rPr>
-            </w:pPr>
-          </w:p>
-        </w:tc>
-        <w:tc>
-          <w:tcPr>
-            <w:tcW w:w="2254" w:type="dxa"/>
-            <w:gridSpan w:val="4"/>
+                <w:b/>
+                <w:bCs/>
+                <w:sz w:val="18"/>
+                <w:szCs w:val="18"/>
+                <w:lang w:val="en-IE"/>
+              </w:rPr>
+            </w:pPr>
+          </w:p>
+        </w:tc>
+        <w:tc>
+          <w:tcPr>
+            <w:tcW w:w="2784" w:type="dxa"/>
           </w:tcPr>
           <w:p>
             <w:pPr>
@@ -646,37 +604,15 @@
                 <w:szCs w:val="18"/>
                 <w:lang w:val="en-IE"/>
               </w:rPr>
-              <w:t>Dublin 2</w:t>
+              <w:t>5 Lazer Lane Dublin 2</w:t>
             </w:r>
           </w:p>
         </w:tc>
       </w:tr>
-    </w:tbl>
-    <w:p>
-      <w:pPr>
-        <w:rPr>
-          <w:sz w:val="18"/>
-          <w:szCs w:val="18"/>
-          <w:lang w:val="en-IE"/>
-        </w:rPr>
-      </w:pPr>
-    </w:p>
-    <w:tbl>
-      <w:tblPr>
-        <w:tblStyle w:val="TableGrid"/>
-        <w:tblW w:w="0" w:type="auto"/>
-        <w:tblLook w:val="04A0" w:firstRow="1" w:lastRow="0" w:firstColumn="1" w:lastColumn="0" w:noHBand="0" w:noVBand="1"/>
-      </w:tblPr>
-      <w:tblGrid>
-        <w:gridCol w:w="2254"/>
-        <w:gridCol w:w="2254"/>
-        <w:gridCol w:w="2254"/>
-        <w:gridCol w:w="2254"/>
-      </w:tblGrid>
       <w:tr>
         <w:tc>
           <w:tcPr>
-            <w:tcW w:w="2254" w:type="dxa"/>
+            <w:tcW w:w="2122" w:type="dxa"/>
             <w:tcBorders>
               <w:top w:val="single" w:sz="4" w:space="0" w:color="FFFFFF" w:themeColor="background1"/>
               <w:left w:val="single" w:sz="4" w:space="0" w:color="FFFFFF" w:themeColor="background1"/>
@@ -685,44 +621,32 @@
           </w:tcPr>
           <w:p>
             <w:pPr>
-              <w:ind w:left="-120"/>
-              <w:rPr>
-                <w:b/>
-                <w:bCs/>
-                <w:sz w:val="18"/>
-                <w:szCs w:val="18"/>
-                <w:lang w:val="en-IE"/>
-              </w:rPr>
-            </w:pPr>
-            <w:r>
-              <w:rPr>
-                <w:b/>
-                <w:bCs/>
-                <w:sz w:val="18"/>
-                <w:szCs w:val="18"/>
-                <w:lang w:val="en-IE"/>
-              </w:rPr>
-              <w:t>Patient Reference No.</w:t>
-            </w:r>
-          </w:p>
-        </w:tc>
-        <w:tc>
-          <w:tcPr>
-            <w:tcW w:w="2254" w:type="dxa"/>
-          </w:tcPr>
-          <w:p>
-            <w:pPr>
-              <w:rPr>
-                <w:sz w:val="18"/>
-                <w:szCs w:val="18"/>
-                <w:lang w:val="en-IE"/>
-              </w:rPr>
-            </w:pPr>
-          </w:p>
-        </w:tc>
-        <w:tc>
-          <w:tcPr>
-            <w:tcW w:w="2254" w:type="dxa"/>
+              <w:rPr>
+                <w:b/>
+                <w:bCs/>
+                <w:sz w:val="18"/>
+                <w:szCs w:val="18"/>
+                <w:lang w:val="en-IE"/>
+              </w:rPr>
+            </w:pPr>
+          </w:p>
+        </w:tc>
+        <w:tc>
+          <w:tcPr>
+            <w:tcW w:w="2386" w:type="dxa"/>
+          </w:tcPr>
+          <w:p>
+            <w:pPr>
+              <w:rPr>
+                <w:sz w:val="18"/>
+                <w:szCs w:val="18"/>
+              </w:rPr>
+            </w:pPr>
+          </w:p>
+        </w:tc>
+        <w:tc>
+          <w:tcPr>
+            <w:tcW w:w="1708" w:type="dxa"/>
             <w:tcBorders>
               <w:top w:val="single" w:sz="4" w:space="0" w:color="FFFFFF" w:themeColor="background1"/>
               <w:bottom w:val="single" w:sz="4" w:space="0" w:color="FFFFFF" w:themeColor="background1"/>
@@ -730,7 +654,94 @@
           </w:tcPr>
           <w:p>
             <w:pPr>
-              <w:ind w:left="343"/>
+              <w:rPr>
+                <w:b/>
+                <w:bCs/>
+                <w:sz w:val="18"/>
+                <w:szCs w:val="18"/>
+                <w:lang w:val="en-IE"/>
+              </w:rPr>
+            </w:pPr>
+          </w:p>
+        </w:tc>
+        <w:tc>
+          <w:tcPr>
+            <w:tcW w:w="2784" w:type="dxa"/>
+          </w:tcPr>
+          <w:p>
+            <w:pPr>
+              <w:rPr>
+                <w:sz w:val="18"/>
+                <w:szCs w:val="18"/>
+                <w:lang w:val="en-IE"/>
+              </w:rPr>
+            </w:pPr>
+            <w:r>
+              <w:rPr>
+                <w:sz w:val="18"/>
+                <w:szCs w:val="18"/>
+                <w:lang w:val="en-IE"/>
+              </w:rPr>
+              <w:t>Dublin 2</w:t>
+            </w:r>
+          </w:p>
+        </w:tc>
+      </w:tr>
+      <w:tr>
+        <w:tc>
+          <w:tcPr>
+            <w:tcW w:w="2122" w:type="dxa"/>
+            <w:tcBorders>
+              <w:top w:val="single" w:sz="4" w:space="0" w:color="FFFFFF" w:themeColor="background1"/>
+              <w:left w:val="single" w:sz="4" w:space="0" w:color="FFFFFF" w:themeColor="background1"/>
+              <w:bottom w:val="single" w:sz="4" w:space="0" w:color="FFFFFF" w:themeColor="background1"/>
+            </w:tcBorders>
+          </w:tcPr>
+          <w:p>
+            <w:pPr>
+              <w:rPr>
+                <w:b/>
+                <w:bCs/>
+                <w:sz w:val="18"/>
+                <w:szCs w:val="18"/>
+                <w:lang w:val="en-IE"/>
+              </w:rPr>
+            </w:pPr>
+            <w:r>
+              <w:rPr>
+                <w:b/>
+                <w:bCs/>
+                <w:sz w:val="18"/>
+                <w:szCs w:val="18"/>
+                <w:lang w:val="en-IE"/>
+              </w:rPr>
+              <w:t>Patient Reference No.</w:t>
+            </w:r>
+          </w:p>
+        </w:tc>
+        <w:tc>
+          <w:tcPr>
+            <w:tcW w:w="2386" w:type="dxa"/>
+          </w:tcPr>
+          <w:p>
+            <w:pPr>
+              <w:rPr>
+                <w:sz w:val="18"/>
+                <w:szCs w:val="18"/>
+              </w:rPr>
+            </w:pPr>
+          </w:p>
+        </w:tc>
+        <w:tc>
+          <w:tcPr>
+            <w:tcW w:w="1708" w:type="dxa"/>
+            <w:tcBorders>
+              <w:top w:val="single" w:sz="4" w:space="0" w:color="FFFFFF" w:themeColor="background1"/>
+              <w:bottom w:val="single" w:sz="4" w:space="0" w:color="FFFFFF" w:themeColor="background1"/>
+            </w:tcBorders>
+          </w:tcPr>
+          <w:p>
+            <w:pPr>
               <w:rPr>
                 <w:b/>
                 <w:bCs/>
@@ -753,7 +764,7 @@
         </w:tc>
         <w:tc>
           <w:tcPr>
-            <w:tcW w:w="2254" w:type="dxa"/>
+            <w:tcW w:w="2784" w:type="dxa"/>
           </w:tcPr>
           <w:p>
             <w:pPr>
@@ -778,7 +789,7 @@
     </w:p>
     <w:tbl>
       <w:tblPr>
-        <w:tblStyle w:val="GridTable1Light"/>
+        <w:tblStyle w:val="TableGrid"/>
         <w:tblW w:w="0" w:type="auto"/>
         <w:tblLook w:val="04A0" w:firstRow="1" w:lastRow="0" w:firstColumn="1" w:lastColumn="0" w:noHBand="0" w:noVBand="1"/>
       </w:tblPr>
@@ -789,16 +800,9 @@
         <w:gridCol w:w="941"/>
       </w:tblGrid>
       <w:tr>
-        <w:trPr>
-          <w:cnfStyle w:val="100000000000" w:firstRow="1" w:lastRow="0" w:firstColumn="0" w:lastColumn="0" w:oddVBand="0" w:evenVBand="0" w:oddHBand="0" w:evenHBand="0" w:firstRowFirstColumn="0" w:firstRowLastColumn="0" w:lastRowFirstColumn="0" w:lastRowLastColumn="0"/>
-        </w:trPr>
-        <w:tc>
-          <w:tcPr>
-            <w:cnfStyle w:val="001000000000" w:firstRow="0" w:lastRow="0" w:firstColumn="1" w:lastColumn="0" w:oddVBand="0" w:evenVBand="0" w:oddHBand="0" w:evenHBand="0" w:firstRowFirstColumn="0" w:firstRowLastColumn="0" w:lastRowFirstColumn="0" w:lastRowLastColumn="0"/>
+        <w:tc>
+          <w:tcPr>
             <w:tcW w:w="5098" w:type="dxa"/>
-            <w:tcBorders>
-              <w:bottom w:val="single" w:sz="4" w:space="0" w:color="auto"/>
-            </w:tcBorders>
             <w:shd w:val="clear" w:color="auto" w:fill="DAE9F7" w:themeFill="text2" w:themeFillTint="1A"/>
             <w:vAlign w:val="center"/>
           </w:tcPr>
@@ -806,6 +810,8 @@
             <w:pPr>
               <w:jc w:val="center"/>
               <w:rPr>
+                <w:b/>
+                <w:bCs/>
                 <w:sz w:val="18"/>
                 <w:szCs w:val="18"/>
                 <w:lang w:val="en-IE"/>
@@ -813,6 +819,8 @@
             </w:pPr>
             <w:r>
               <w:rPr>
+                <w:b/>
+                <w:bCs/>
                 <w:sz w:val="18"/>
                 <w:szCs w:val="18"/>
                 <w:lang w:val="en-IE"/>
@@ -824,17 +832,15 @@
         <w:tc>
           <w:tcPr>
             <w:tcW w:w="1418" w:type="dxa"/>
-            <w:tcBorders>
-              <w:bottom w:val="single" w:sz="4" w:space="0" w:color="auto"/>
-            </w:tcBorders>
             <w:shd w:val="clear" w:color="auto" w:fill="DAE9F7" w:themeFill="text2" w:themeFillTint="1A"/>
             <w:vAlign w:val="center"/>
           </w:tcPr>
           <w:p>
             <w:pPr>
               <w:jc w:val="center"/>
-              <w:cnfStyle w:val="100000000000" w:firstRow="1" w:lastRow="0" w:firstColumn="0" w:lastColumn="0" w:oddVBand="0" w:evenVBand="0" w:oddHBand="0" w:evenHBand="0" w:firstRowFirstColumn="0" w:firstRowLastColumn="0" w:lastRowFirstColumn="0" w:lastRowLastColumn="0"/>
-              <w:rPr>
+              <w:rPr>
+                <w:b/>
+                <w:bCs/>
                 <w:sz w:val="18"/>
                 <w:szCs w:val="18"/>
                 <w:lang w:val="en-IE"/>
@@ -842,1492 +848,13 @@
             </w:pPr>
             <w:r>
               <w:rPr>
+                <w:b/>
+                <w:bCs/>
                 <w:sz w:val="18"/>
                 <w:szCs w:val="18"/>
                 <w:lang w:val="en-IE"/>
               </w:rPr>
               <w:t>DRUG CODE</w:t>
-            </w:r>
-          </w:p>
-        </w:tc>
-        <w:tc>
-          <w:tcPr>
-            <w:tcW w:w="1559" w:type="dxa"/>
-            <w:tcBorders>
-              <w:bottom w:val="single" w:sz="4" w:space="0" w:color="auto"/>
-            </w:tcBorders>
-            <w:shd w:val="clear" w:color="auto" w:fill="DAE9F7" w:themeFill="text2" w:themeFillTint="1A"/>
-            <w:vAlign w:val="center"/>
-          </w:tcPr>
-          <w:p>
-            <w:pPr>
-              <w:jc w:val="center"/>
-              <w:cnfStyle w:val="100000000000" w:firstRow="1" w:lastRow="0" w:firstColumn="0" w:lastColumn="0" w:oddVBand="0" w:evenVBand="0" w:oddHBand="0" w:evenHBand="0" w:firstRowFirstColumn="0" w:firstRowLastColumn="0" w:lastRowFirstColumn="0" w:lastRowLastColumn="0"/>
-              <w:rPr>
-                <w:sz w:val="18"/>
-                <w:szCs w:val="18"/>
-                <w:lang w:val="en-IE"/>
-              </w:rPr>
-            </w:pPr>
-            <w:r>
-              <w:rPr>
-                <w:sz w:val="18"/>
-                <w:szCs w:val="18"/>
-                <w:lang w:val="en-IE"/>
-              </w:rPr>
-              <w:t>QUANTITY DISPENSED</w:t>
-            </w:r>
-          </w:p>
-        </w:tc>
-        <w:tc>
-          <w:tcPr>
-            <w:tcW w:w="941" w:type="dxa"/>
-            <w:tcBorders>
-              <w:bottom w:val="single" w:sz="4" w:space="0" w:color="auto"/>
-            </w:tcBorders>
-            <w:shd w:val="clear" w:color="auto" w:fill="DAE9F7" w:themeFill="text2" w:themeFillTint="1A"/>
-            <w:vAlign w:val="center"/>
-          </w:tcPr>
-          <w:p>
-            <w:pPr>
-              <w:jc w:val="center"/>
-              <w:cnfStyle w:val="100000000000" w:firstRow="1" w:lastRow="0" w:firstColumn="0" w:lastColumn="0" w:oddVBand="0" w:evenVBand="0" w:oddHBand="0" w:evenHBand="0" w:firstRowFirstColumn="0" w:firstRowLastColumn="0" w:lastRowFirstColumn="0" w:lastRowLastColumn="0"/>
-              <w:rPr>
-                <w:sz w:val="18"/>
-                <w:szCs w:val="18"/>
-                <w:lang w:val="en-IE"/>
-              </w:rPr>
-            </w:pPr>
-            <w:r>
-              <w:rPr>
-                <w:sz w:val="18"/>
-                <w:szCs w:val="18"/>
-                <w:lang w:val="en-IE"/>
-              </w:rPr>
-              <w:t>COST</w:t>
-            </w:r>
-          </w:p>
-        </w:tc>
-      </w:tr>
-      <w:tr>
-        <w:tc>
-          <w:tcPr>
-            <w:cnfStyle w:val="001000000000" w:firstRow="0" w:lastRow="0" w:firstColumn="1" w:lastColumn="0" w:oddVBand="0" w:evenVBand="0" w:oddHBand="0" w:evenHBand="0" w:firstRowFirstColumn="0" w:firstRowLastColumn="0" w:lastRowFirstColumn="0" w:lastRowLastColumn="0"/>
-            <w:tcW w:w="5098" w:type="dxa"/>
-            <w:tcBorders>
-              <w:top w:val="single" w:sz="4" w:space="0" w:color="auto"/>
-            </w:tcBorders>
-          </w:tcPr>
-          <w:p>
-            <w:pPr>
-              <w:rPr>
-                <w:b w:val="0"/>
-                <w:bCs w:val="0"/>
-                <w:sz w:val="18"/>
-                <w:szCs w:val="18"/>
-              </w:rPr>
-            </w:pPr>
-            <w:r>
-              <w:rPr>
-                <w:b w:val="0"/>
-                <w:bCs w:val="0"/>
-                <w:sz w:val="18"/>
-                <w:szCs w:val="18"/>
-              </w:rPr>
-              <w:t>Ibuprofen</w:t>
-            </w:r>
-          </w:p>
-        </w:tc>
-        <w:tc>
-          <w:tcPr>
-            <w:tcW w:w="1418" w:type="dxa"/>
-            <w:tcBorders>
-              <w:top w:val="single" w:sz="4" w:space="0" w:color="auto"/>
-            </w:tcBorders>
-          </w:tcPr>
-          <w:p>
-            <w:pPr>
-              <w:cnfStyle w:val="000000000000" w:firstRow="0" w:lastRow="0" w:firstColumn="0" w:lastColumn="0" w:oddVBand="0" w:evenVBand="0" w:oddHBand="0" w:evenHBand="0" w:firstRowFirstColumn="0" w:firstRowLastColumn="0" w:lastRowFirstColumn="0" w:lastRowLastColumn="0"/>
-              <w:rPr>
-                <w:sz w:val="18"/>
-                <w:szCs w:val="18"/>
-                <w:lang w:val="en-IE"/>
-              </w:rPr>
-            </w:pPr>
-            <w:r>
-              <w:rPr>
-                <w:sz w:val="18"/>
-                <w:szCs w:val="18"/>
-                <w:lang w:val="en-IE"/>
-              </w:rPr>
-              <w:t>53490</w:t>
-            </w:r>
-          </w:p>
-        </w:tc>
-        <w:tc>
-          <w:tcPr>
-            <w:tcW w:w="1559" w:type="dxa"/>
-            <w:tcBorders>
-              <w:top w:val="single" w:sz="4" w:space="0" w:color="auto"/>
-            </w:tcBorders>
-          </w:tcPr>
-          <w:p>
-            <w:pPr>
-              <w:cnfStyle w:val="000000000000" w:firstRow="0" w:lastRow="0" w:firstColumn="0" w:lastColumn="0" w:oddVBand="0" w:evenVBand="0" w:oddHBand="0" w:evenHBand="0" w:firstRowFirstColumn="0" w:firstRowLastColumn="0" w:lastRowFirstColumn="0" w:lastRowLastColumn="0"/>
-              <w:rPr>
-                <w:sz w:val="18"/>
-                <w:szCs w:val="18"/>
-                <w:lang w:val="en-IE"/>
-              </w:rPr>
-            </w:pPr>
-            <w:r>
-              <w:rPr>
-                <w:sz w:val="18"/>
-                <w:szCs w:val="18"/>
-                <w:lang w:val="en-IE"/>
-              </w:rPr>
-              <w:t>1</w:t>
-            </w:r>
-          </w:p>
-        </w:tc>
-        <w:tc>
-          <w:tcPr>
-            <w:tcW w:w="941" w:type="dxa"/>
-            <w:tcBorders>
-              <w:top w:val="single" w:sz="4" w:space="0" w:color="auto"/>
-            </w:tcBorders>
-          </w:tcPr>
-          <w:p>
-            <w:pPr>
-              <w:cnfStyle w:val="000000000000" w:firstRow="0" w:lastRow="0" w:firstColumn="0" w:lastColumn="0" w:oddVBand="0" w:evenVBand="0" w:oddHBand="0" w:evenHBand="0" w:firstRowFirstColumn="0" w:firstRowLastColumn="0" w:lastRowFirstColumn="0" w:lastRowLastColumn="0"/>
-              <w:rPr>
-                <w:sz w:val="18"/>
-                <w:szCs w:val="18"/>
-                <w:lang w:val="en-IE"/>
-              </w:rPr>
-            </w:pPr>
-            <w:r>
-              <w:rPr>
-                <w:sz w:val="18"/>
-                <w:szCs w:val="18"/>
-                <w:lang w:val="en-IE"/>
-              </w:rPr>
-              <w:t>$ 48.95</w:t>
-            </w:r>
-          </w:p>
-        </w:tc>
-      </w:tr>
-      <w:tr>
-        <w:tc>
-          <w:tcPr>
-            <w:cnfStyle w:val="001000000000" w:firstRow="0" w:lastRow="0" w:firstColumn="1" w:lastColumn="0" w:oddVBand="0" w:evenVBand="0" w:oddHBand="0" w:evenHBand="0" w:firstRowFirstColumn="0" w:firstRowLastColumn="0" w:lastRowFirstColumn="0" w:lastRowLastColumn="0"/>
-            <w:tcW w:w="5098" w:type="dxa"/>
-          </w:tcPr>
-          <w:p>
-            <w:pPr>
-              <w:rPr>
-                <w:b w:val="0"/>
-                <w:bCs w:val="0"/>
-                <w:sz w:val="18"/>
-                <w:szCs w:val="18"/>
-                <w:lang w:val="en-IE"/>
-              </w:rPr>
-            </w:pPr>
-          </w:p>
-        </w:tc>
-        <w:tc>
-          <w:tcPr>
-            <w:tcW w:w="1418" w:type="dxa"/>
-          </w:tcPr>
-          <w:p>
-            <w:pPr>
-              <w:cnfStyle w:val="000000000000" w:firstRow="0" w:lastRow="0" w:firstColumn="0" w:lastColumn="0" w:oddVBand="0" w:evenVBand="0" w:oddHBand="0" w:evenHBand="0" w:firstRowFirstColumn="0" w:firstRowLastColumn="0" w:lastRowFirstColumn="0" w:lastRowLastColumn="0"/>
-              <w:rPr>
-                <w:sz w:val="18"/>
-                <w:szCs w:val="18"/>
-                <w:lang w:val="en-IE"/>
-              </w:rPr>
-            </w:pPr>
-          </w:p>
-        </w:tc>
-        <w:tc>
-          <w:tcPr>
-            <w:tcW w:w="1559" w:type="dxa"/>
-          </w:tcPr>
-          <w:p>
-            <w:pPr>
-              <w:cnfStyle w:val="000000000000" w:firstRow="0" w:lastRow="0" w:firstColumn="0" w:lastColumn="0" w:oddVBand="0" w:evenVBand="0" w:oddHBand="0" w:evenHBand="0" w:firstRowFirstColumn="0" w:firstRowLastColumn="0" w:lastRowFirstColumn="0" w:lastRowLastColumn="0"/>
-              <w:rPr>
-                <w:sz w:val="18"/>
-                <w:szCs w:val="18"/>
-                <w:lang w:val="en-IE"/>
-              </w:rPr>
-            </w:pPr>
-          </w:p>
-        </w:tc>
-        <w:tc>
-          <w:tcPr>
-            <w:tcW w:w="941" w:type="dxa"/>
-          </w:tcPr>
-          <w:p>
-            <w:pPr>
-              <w:cnfStyle w:val="000000000000" w:firstRow="0" w:lastRow="0" w:firstColumn="0" w:lastColumn="0" w:oddVBand="0" w:evenVBand="0" w:oddHBand="0" w:evenHBand="0" w:firstRowFirstColumn="0" w:firstRowLastColumn="0" w:lastRowFirstColumn="0" w:lastRowLastColumn="0"/>
-              <w:rPr>
-                <w:sz w:val="18"/>
-                <w:szCs w:val="18"/>
-                <w:lang w:val="en-IE"/>
-              </w:rPr>
-            </w:pPr>
-          </w:p>
-        </w:tc>
-      </w:tr>
-      <w:tr>
-        <w:tc>
-          <w:tcPr>
-            <w:cnfStyle w:val="001000000000" w:firstRow="0" w:lastRow="0" w:firstColumn="1" w:lastColumn="0" w:oddVBand="0" w:evenVBand="0" w:oddHBand="0" w:evenHBand="0" w:firstRowFirstColumn="0" w:firstRowLastColumn="0" w:lastRowFirstColumn="0" w:lastRowLastColumn="0"/>
-            <w:tcW w:w="5098" w:type="dxa"/>
-          </w:tcPr>
-          <w:p>
-            <w:pPr>
-              <w:rPr>
-                <w:b w:val="0"/>
-                <w:bCs w:val="0"/>
-                <w:sz w:val="18"/>
-                <w:szCs w:val="18"/>
-                <w:lang w:val="en-IE"/>
-              </w:rPr>
-            </w:pPr>
-          </w:p>
-        </w:tc>
-        <w:tc>
-          <w:tcPr>
-            <w:tcW w:w="1418" w:type="dxa"/>
-          </w:tcPr>
-          <w:p>
-            <w:pPr>
-              <w:cnfStyle w:val="000000000000" w:firstRow="0" w:lastRow="0" w:firstColumn="0" w:lastColumn="0" w:oddVBand="0" w:evenVBand="0" w:oddHBand="0" w:evenHBand="0" w:firstRowFirstColumn="0" w:firstRowLastColumn="0" w:lastRowFirstColumn="0" w:lastRowLastColumn="0"/>
-              <w:rPr>
-                <w:sz w:val="18"/>
-                <w:szCs w:val="18"/>
-                <w:lang w:val="en-IE"/>
-              </w:rPr>
-            </w:pPr>
-          </w:p>
-        </w:tc>
-        <w:tc>
-          <w:tcPr>
-            <w:tcW w:w="1559" w:type="dxa"/>
-          </w:tcPr>
-          <w:p>
-            <w:pPr>
-              <w:cnfStyle w:val="000000000000" w:firstRow="0" w:lastRow="0" w:firstColumn="0" w:lastColumn="0" w:oddVBand="0" w:evenVBand="0" w:oddHBand="0" w:evenHBand="0" w:firstRowFirstColumn="0" w:firstRowLastColumn="0" w:lastRowFirstColumn="0" w:lastRowLastColumn="0"/>
-              <w:rPr>
-                <w:sz w:val="18"/>
-                <w:szCs w:val="18"/>
-                <w:lang w:val="en-IE"/>
-              </w:rPr>
-            </w:pPr>
-          </w:p>
-        </w:tc>
-        <w:tc>
-          <w:tcPr>
-            <w:tcW w:w="941" w:type="dxa"/>
-          </w:tcPr>
-          <w:p>
-            <w:pPr>
-              <w:cnfStyle w:val="000000000000" w:firstRow="0" w:lastRow="0" w:firstColumn="0" w:lastColumn="0" w:oddVBand="0" w:evenVBand="0" w:oddHBand="0" w:evenHBand="0" w:firstRowFirstColumn="0" w:firstRowLastColumn="0" w:lastRowFirstColumn="0" w:lastRowLastColumn="0"/>
-              <w:rPr>
-                <w:sz w:val="18"/>
-                <w:szCs w:val="18"/>
-                <w:lang w:val="en-IE"/>
-              </w:rPr>
-            </w:pPr>
-          </w:p>
-        </w:tc>
-      </w:tr>
-      <w:tr>
-        <w:tc>
-          <w:tcPr>
-            <w:cnfStyle w:val="001000000000" w:firstRow="0" w:lastRow="0" w:firstColumn="1" w:lastColumn="0" w:oddVBand="0" w:evenVBand="0" w:oddHBand="0" w:evenHBand="0" w:firstRowFirstColumn="0" w:firstRowLastColumn="0" w:lastRowFirstColumn="0" w:lastRowLastColumn="0"/>
-            <w:tcW w:w="5098" w:type="dxa"/>
-          </w:tcPr>
-          <w:p>
-            <w:pPr>
-              <w:rPr>
-                <w:b w:val="0"/>
-                <w:bCs w:val="0"/>
-                <w:sz w:val="18"/>
-                <w:szCs w:val="18"/>
-                <w:lang w:val="en-IE"/>
-              </w:rPr>
-            </w:pPr>
-          </w:p>
-        </w:tc>
-        <w:tc>
-          <w:tcPr>
-            <w:tcW w:w="1418" w:type="dxa"/>
-          </w:tcPr>
-          <w:p>
-            <w:pPr>
-              <w:cnfStyle w:val="000000000000" w:firstRow="0" w:lastRow="0" w:firstColumn="0" w:lastColumn="0" w:oddVBand="0" w:evenVBand="0" w:oddHBand="0" w:evenHBand="0" w:firstRowFirstColumn="0" w:firstRowLastColumn="0" w:lastRowFirstColumn="0" w:lastRowLastColumn="0"/>
-              <w:rPr>
-                <w:sz w:val="18"/>
-                <w:szCs w:val="18"/>
-                <w:lang w:val="en-IE"/>
-              </w:rPr>
-            </w:pPr>
-          </w:p>
-        </w:tc>
-        <w:tc>
-          <w:tcPr>
-            <w:tcW w:w="1559" w:type="dxa"/>
-          </w:tcPr>
-          <w:p>
-            <w:pPr>
-              <w:cnfStyle w:val="000000000000" w:firstRow="0" w:lastRow="0" w:firstColumn="0" w:lastColumn="0" w:oddVBand="0" w:evenVBand="0" w:oddHBand="0" w:evenHBand="0" w:firstRowFirstColumn="0" w:firstRowLastColumn="0" w:lastRowFirstColumn="0" w:lastRowLastColumn="0"/>
-              <w:rPr>
-                <w:sz w:val="18"/>
-                <w:szCs w:val="18"/>
-                <w:lang w:val="en-IE"/>
-              </w:rPr>
-            </w:pPr>
-          </w:p>
-        </w:tc>
-        <w:tc>
-          <w:tcPr>
-            <w:tcW w:w="941" w:type="dxa"/>
-          </w:tcPr>
-          <w:p>
-            <w:pPr>
-              <w:cnfStyle w:val="000000000000" w:firstRow="0" w:lastRow="0" w:firstColumn="0" w:lastColumn="0" w:oddVBand="0" w:evenVBand="0" w:oddHBand="0" w:evenHBand="0" w:firstRowFirstColumn="0" w:firstRowLastColumn="0" w:lastRowFirstColumn="0" w:lastRowLastColumn="0"/>
-              <w:rPr>
-                <w:sz w:val="18"/>
-                <w:szCs w:val="18"/>
-                <w:lang w:val="en-IE"/>
-              </w:rPr>
-            </w:pPr>
-          </w:p>
-        </w:tc>
-      </w:tr>
-      <w:tr>
-        <w:tc>
-          <w:tcPr>
-            <w:cnfStyle w:val="001000000000" w:firstRow="0" w:lastRow="0" w:firstColumn="1" w:lastColumn="0" w:oddVBand="0" w:evenVBand="0" w:oddHBand="0" w:evenHBand="0" w:firstRowFirstColumn="0" w:firstRowLastColumn="0" w:lastRowFirstColumn="0" w:lastRowLastColumn="0"/>
-            <w:tcW w:w="5098" w:type="dxa"/>
-          </w:tcPr>
-          <w:p>
-            <w:pPr>
-              <w:rPr>
-                <w:b w:val="0"/>
-                <w:bCs w:val="0"/>
-                <w:sz w:val="18"/>
-                <w:szCs w:val="18"/>
-                <w:lang w:val="en-IE"/>
-              </w:rPr>
-            </w:pPr>
-          </w:p>
-        </w:tc>
-        <w:tc>
-          <w:tcPr>
-            <w:tcW w:w="1418" w:type="dxa"/>
-          </w:tcPr>
-          <w:p>
-            <w:pPr>
-              <w:cnfStyle w:val="000000000000" w:firstRow="0" w:lastRow="0" w:firstColumn="0" w:lastColumn="0" w:oddVBand="0" w:evenVBand="0" w:oddHBand="0" w:evenHBand="0" w:firstRowFirstColumn="0" w:firstRowLastColumn="0" w:lastRowFirstColumn="0" w:lastRowLastColumn="0"/>
-              <w:rPr>
-                <w:sz w:val="18"/>
-                <w:szCs w:val="18"/>
-                <w:lang w:val="en-IE"/>
-              </w:rPr>
-            </w:pPr>
-          </w:p>
-        </w:tc>
-        <w:tc>
-          <w:tcPr>
-            <w:tcW w:w="1559" w:type="dxa"/>
-          </w:tcPr>
-          <w:p>
-            <w:pPr>
-              <w:cnfStyle w:val="000000000000" w:firstRow="0" w:lastRow="0" w:firstColumn="0" w:lastColumn="0" w:oddVBand="0" w:evenVBand="0" w:oddHBand="0" w:evenHBand="0" w:firstRowFirstColumn="0" w:firstRowLastColumn="0" w:lastRowFirstColumn="0" w:lastRowLastColumn="0"/>
-              <w:rPr>
-                <w:sz w:val="18"/>
-                <w:szCs w:val="18"/>
-                <w:lang w:val="en-IE"/>
-              </w:rPr>
-            </w:pPr>
-          </w:p>
-        </w:tc>
-        <w:tc>
-          <w:tcPr>
-            <w:tcW w:w="941" w:type="dxa"/>
-          </w:tcPr>
-          <w:p>
-            <w:pPr>
-              <w:cnfStyle w:val="000000000000" w:firstRow="0" w:lastRow="0" w:firstColumn="0" w:lastColumn="0" w:oddVBand="0" w:evenVBand="0" w:oddHBand="0" w:evenHBand="0" w:firstRowFirstColumn="0" w:firstRowLastColumn="0" w:lastRowFirstColumn="0" w:lastRowLastColumn="0"/>
-              <w:rPr>
-                <w:sz w:val="18"/>
-                <w:szCs w:val="18"/>
-                <w:lang w:val="en-IE"/>
-              </w:rPr>
-            </w:pPr>
-          </w:p>
-        </w:tc>
-      </w:tr>
-      <w:tr>
-        <w:tc>
-          <w:tcPr>
-            <w:cnfStyle w:val="001000000000" w:firstRow="0" w:lastRow="0" w:firstColumn="1" w:lastColumn="0" w:oddVBand="0" w:evenVBand="0" w:oddHBand="0" w:evenHBand="0" w:firstRowFirstColumn="0" w:firstRowLastColumn="0" w:lastRowFirstColumn="0" w:lastRowLastColumn="0"/>
-            <w:tcW w:w="5098" w:type="dxa"/>
-          </w:tcPr>
-          <w:p>
-            <w:pPr>
-              <w:rPr>
-                <w:b w:val="0"/>
-                <w:bCs w:val="0"/>
-                <w:sz w:val="18"/>
-                <w:szCs w:val="18"/>
-                <w:lang w:val="en-IE"/>
-              </w:rPr>
-            </w:pPr>
-          </w:p>
-        </w:tc>
-        <w:tc>
-          <w:tcPr>
-            <w:tcW w:w="1418" w:type="dxa"/>
-          </w:tcPr>
-          <w:p>
-            <w:pPr>
-              <w:cnfStyle w:val="000000000000" w:firstRow="0" w:lastRow="0" w:firstColumn="0" w:lastColumn="0" w:oddVBand="0" w:evenVBand="0" w:oddHBand="0" w:evenHBand="0" w:firstRowFirstColumn="0" w:firstRowLastColumn="0" w:lastRowFirstColumn="0" w:lastRowLastColumn="0"/>
-              <w:rPr>
-                <w:sz w:val="18"/>
-                <w:szCs w:val="18"/>
-                <w:lang w:val="en-IE"/>
-              </w:rPr>
-            </w:pPr>
-          </w:p>
-        </w:tc>
-        <w:tc>
-          <w:tcPr>
-            <w:tcW w:w="1559" w:type="dxa"/>
-          </w:tcPr>
-          <w:p>
-            <w:pPr>
-              <w:cnfStyle w:val="000000000000" w:firstRow="0" w:lastRow="0" w:firstColumn="0" w:lastColumn="0" w:oddVBand="0" w:evenVBand="0" w:oddHBand="0" w:evenHBand="0" w:firstRowFirstColumn="0" w:firstRowLastColumn="0" w:lastRowFirstColumn="0" w:lastRowLastColumn="0"/>
-              <w:rPr>
-                <w:sz w:val="18"/>
-                <w:szCs w:val="18"/>
-                <w:lang w:val="en-IE"/>
-              </w:rPr>
-            </w:pPr>
-          </w:p>
-        </w:tc>
-        <w:tc>
-          <w:tcPr>
-            <w:tcW w:w="941" w:type="dxa"/>
-          </w:tcPr>
-          <w:p>
-            <w:pPr>
-              <w:cnfStyle w:val="000000000000" w:firstRow="0" w:lastRow="0" w:firstColumn="0" w:lastColumn="0" w:oddVBand="0" w:evenVBand="0" w:oddHBand="0" w:evenHBand="0" w:firstRowFirstColumn="0" w:firstRowLastColumn="0" w:lastRowFirstColumn="0" w:lastRowLastColumn="0"/>
-              <w:rPr>
-                <w:sz w:val="18"/>
-                <w:szCs w:val="18"/>
-                <w:lang w:val="en-IE"/>
-              </w:rPr>
-            </w:pPr>
-          </w:p>
-        </w:tc>
-      </w:tr>
-      <w:tr>
-        <w:tc>
-          <w:tcPr>
-            <w:cnfStyle w:val="001000000000" w:firstRow="0" w:lastRow="0" w:firstColumn="1" w:lastColumn="0" w:oddVBand="0" w:evenVBand="0" w:oddHBand="0" w:evenHBand="0" w:firstRowFirstColumn="0" w:firstRowLastColumn="0" w:lastRowFirstColumn="0" w:lastRowLastColumn="0"/>
-            <w:tcW w:w="5098" w:type="dxa"/>
-          </w:tcPr>
-          <w:p>
-            <w:pPr>
-              <w:rPr>
-                <w:b w:val="0"/>
-                <w:bCs w:val="0"/>
-                <w:sz w:val="18"/>
-                <w:szCs w:val="18"/>
-                <w:lang w:val="en-IE"/>
-              </w:rPr>
-            </w:pPr>
-          </w:p>
-        </w:tc>
-        <w:tc>
-          <w:tcPr>
-            <w:tcW w:w="1418" w:type="dxa"/>
-          </w:tcPr>
-          <w:p>
-            <w:pPr>
-              <w:cnfStyle w:val="000000000000" w:firstRow="0" w:lastRow="0" w:firstColumn="0" w:lastColumn="0" w:oddVBand="0" w:evenVBand="0" w:oddHBand="0" w:evenHBand="0" w:firstRowFirstColumn="0" w:firstRowLastColumn="0" w:lastRowFirstColumn="0" w:lastRowLastColumn="0"/>
-              <w:rPr>
-                <w:sz w:val="18"/>
-                <w:szCs w:val="18"/>
-                <w:lang w:val="en-IE"/>
-              </w:rPr>
-            </w:pPr>
-          </w:p>
-        </w:tc>
-        <w:tc>
-          <w:tcPr>
-            <w:tcW w:w="1559" w:type="dxa"/>
-          </w:tcPr>
-          <w:p>
-            <w:pPr>
-              <w:cnfStyle w:val="000000000000" w:firstRow="0" w:lastRow="0" w:firstColumn="0" w:lastColumn="0" w:oddVBand="0" w:evenVBand="0" w:oddHBand="0" w:evenHBand="0" w:firstRowFirstColumn="0" w:firstRowLastColumn="0" w:lastRowFirstColumn="0" w:lastRowLastColumn="0"/>
-              <w:rPr>
-                <w:sz w:val="18"/>
-                <w:szCs w:val="18"/>
-                <w:lang w:val="en-IE"/>
-              </w:rPr>
-            </w:pPr>
-          </w:p>
-        </w:tc>
-        <w:tc>
-          <w:tcPr>
-            <w:tcW w:w="941" w:type="dxa"/>
-          </w:tcPr>
-          <w:p>
-            <w:pPr>
-              <w:cnfStyle w:val="000000000000" w:firstRow="0" w:lastRow="0" w:firstColumn="0" w:lastColumn="0" w:oddVBand="0" w:evenVBand="0" w:oddHBand="0" w:evenHBand="0" w:firstRowFirstColumn="0" w:firstRowLastColumn="0" w:lastRowFirstColumn="0" w:lastRowLastColumn="0"/>
-              <w:rPr>
-                <w:sz w:val="18"/>
-                <w:szCs w:val="18"/>
-                <w:lang w:val="en-IE"/>
-              </w:rPr>
-            </w:pPr>
-          </w:p>
-        </w:tc>
-      </w:tr>
-      <w:tr>
-        <w:tc>
-          <w:tcPr>
-            <w:cnfStyle w:val="001000000000" w:firstRow="0" w:lastRow="0" w:firstColumn="1" w:lastColumn="0" w:oddVBand="0" w:evenVBand="0" w:oddHBand="0" w:evenHBand="0" w:firstRowFirstColumn="0" w:firstRowLastColumn="0" w:lastRowFirstColumn="0" w:lastRowLastColumn="0"/>
-            <w:tcW w:w="5098" w:type="dxa"/>
-          </w:tcPr>
-          <w:p>
-            <w:pPr>
-              <w:rPr>
-                <w:b w:val="0"/>
-                <w:bCs w:val="0"/>
-                <w:sz w:val="18"/>
-                <w:szCs w:val="18"/>
-                <w:lang w:val="en-IE"/>
-              </w:rPr>
-            </w:pPr>
-          </w:p>
-        </w:tc>
-        <w:tc>
-          <w:tcPr>
-            <w:tcW w:w="1418" w:type="dxa"/>
-          </w:tcPr>
-          <w:p>
-            <w:pPr>
-              <w:cnfStyle w:val="000000000000" w:firstRow="0" w:lastRow="0" w:firstColumn="0" w:lastColumn="0" w:oddVBand="0" w:evenVBand="0" w:oddHBand="0" w:evenHBand="0" w:firstRowFirstColumn="0" w:firstRowLastColumn="0" w:lastRowFirstColumn="0" w:lastRowLastColumn="0"/>
-              <w:rPr>
-                <w:sz w:val="18"/>
-                <w:szCs w:val="18"/>
-                <w:lang w:val="en-IE"/>
-              </w:rPr>
-            </w:pPr>
-          </w:p>
-        </w:tc>
-        <w:tc>
-          <w:tcPr>
-            <w:tcW w:w="1559" w:type="dxa"/>
-          </w:tcPr>
-          <w:p>
-            <w:pPr>
-              <w:cnfStyle w:val="000000000000" w:firstRow="0" w:lastRow="0" w:firstColumn="0" w:lastColumn="0" w:oddVBand="0" w:evenVBand="0" w:oddHBand="0" w:evenHBand="0" w:firstRowFirstColumn="0" w:firstRowLastColumn="0" w:lastRowFirstColumn="0" w:lastRowLastColumn="0"/>
-              <w:rPr>
-                <w:sz w:val="18"/>
-                <w:szCs w:val="18"/>
-                <w:lang w:val="en-IE"/>
-              </w:rPr>
-            </w:pPr>
-          </w:p>
-        </w:tc>
-        <w:tc>
-          <w:tcPr>
-            <w:tcW w:w="941" w:type="dxa"/>
-          </w:tcPr>
-          <w:p>
-            <w:pPr>
-              <w:cnfStyle w:val="000000000000" w:firstRow="0" w:lastRow="0" w:firstColumn="0" w:lastColumn="0" w:oddVBand="0" w:evenVBand="0" w:oddHBand="0" w:evenHBand="0" w:firstRowFirstColumn="0" w:firstRowLastColumn="0" w:lastRowFirstColumn="0" w:lastRowLastColumn="0"/>
-              <w:rPr>
-                <w:sz w:val="18"/>
-                <w:szCs w:val="18"/>
-                <w:lang w:val="en-IE"/>
-              </w:rPr>
-            </w:pPr>
-          </w:p>
-        </w:tc>
-      </w:tr>
-      <w:tr>
-        <w:tc>
-          <w:tcPr>
-            <w:cnfStyle w:val="001000000000" w:firstRow="0" w:lastRow="0" w:firstColumn="1" w:lastColumn="0" w:oddVBand="0" w:evenVBand="0" w:oddHBand="0" w:evenHBand="0" w:firstRowFirstColumn="0" w:firstRowLastColumn="0" w:lastRowFirstColumn="0" w:lastRowLastColumn="0"/>
-            <w:tcW w:w="5098" w:type="dxa"/>
-          </w:tcPr>
-          <w:p>
-            <w:pPr>
-              <w:rPr>
-                <w:b w:val="0"/>
-                <w:bCs w:val="0"/>
-                <w:sz w:val="18"/>
-                <w:szCs w:val="18"/>
-                <w:lang w:val="en-IE"/>
-              </w:rPr>
-            </w:pPr>
-          </w:p>
-        </w:tc>
-        <w:tc>
-          <w:tcPr>
-            <w:tcW w:w="1418" w:type="dxa"/>
-          </w:tcPr>
-          <w:p>
-            <w:pPr>
-              <w:cnfStyle w:val="000000000000" w:firstRow="0" w:lastRow="0" w:firstColumn="0" w:lastColumn="0" w:oddVBand="0" w:evenVBand="0" w:oddHBand="0" w:evenHBand="0" w:firstRowFirstColumn="0" w:firstRowLastColumn="0" w:lastRowFirstColumn="0" w:lastRowLastColumn="0"/>
-              <w:rPr>
-                <w:sz w:val="18"/>
-                <w:szCs w:val="18"/>
-                <w:lang w:val="en-IE"/>
-              </w:rPr>
-            </w:pPr>
-          </w:p>
-        </w:tc>
-        <w:tc>
-          <w:tcPr>
-            <w:tcW w:w="1559" w:type="dxa"/>
-          </w:tcPr>
-          <w:p>
-            <w:pPr>
-              <w:cnfStyle w:val="000000000000" w:firstRow="0" w:lastRow="0" w:firstColumn="0" w:lastColumn="0" w:oddVBand="0" w:evenVBand="0" w:oddHBand="0" w:evenHBand="0" w:firstRowFirstColumn="0" w:firstRowLastColumn="0" w:lastRowFirstColumn="0" w:lastRowLastColumn="0"/>
-              <w:rPr>
-                <w:sz w:val="18"/>
-                <w:szCs w:val="18"/>
-                <w:lang w:val="en-IE"/>
-              </w:rPr>
-            </w:pPr>
-          </w:p>
-        </w:tc>
-        <w:tc>
-          <w:tcPr>
-            <w:tcW w:w="941" w:type="dxa"/>
-          </w:tcPr>
-          <w:p>
-            <w:pPr>
-              <w:cnfStyle w:val="000000000000" w:firstRow="0" w:lastRow="0" w:firstColumn="0" w:lastColumn="0" w:oddVBand="0" w:evenVBand="0" w:oddHBand="0" w:evenHBand="0" w:firstRowFirstColumn="0" w:firstRowLastColumn="0" w:lastRowFirstColumn="0" w:lastRowLastColumn="0"/>
-              <w:rPr>
-                <w:sz w:val="18"/>
-                <w:szCs w:val="18"/>
-                <w:lang w:val="en-IE"/>
-              </w:rPr>
-            </w:pPr>
-          </w:p>
-        </w:tc>
-      </w:tr>
-      <w:tr>
-        <w:tc>
-          <w:tcPr>
-            <w:cnfStyle w:val="001000000000" w:firstRow="0" w:lastRow="0" w:firstColumn="1" w:lastColumn="0" w:oddVBand="0" w:evenVBand="0" w:oddHBand="0" w:evenHBand="0" w:firstRowFirstColumn="0" w:firstRowLastColumn="0" w:lastRowFirstColumn="0" w:lastRowLastColumn="0"/>
-            <w:tcW w:w="5098" w:type="dxa"/>
-          </w:tcPr>
-          <w:p>
-            <w:pPr>
-              <w:rPr>
-                <w:b w:val="0"/>
-                <w:bCs w:val="0"/>
-                <w:sz w:val="18"/>
-                <w:szCs w:val="18"/>
-                <w:lang w:val="en-IE"/>
-              </w:rPr>
-            </w:pPr>
-          </w:p>
-        </w:tc>
-        <w:tc>
-          <w:tcPr>
-            <w:tcW w:w="1418" w:type="dxa"/>
-          </w:tcPr>
-          <w:p>
-            <w:pPr>
-              <w:cnfStyle w:val="000000000000" w:firstRow="0" w:lastRow="0" w:firstColumn="0" w:lastColumn="0" w:oddVBand="0" w:evenVBand="0" w:oddHBand="0" w:evenHBand="0" w:firstRowFirstColumn="0" w:firstRowLastColumn="0" w:lastRowFirstColumn="0" w:lastRowLastColumn="0"/>
-              <w:rPr>
-                <w:sz w:val="18"/>
-                <w:szCs w:val="18"/>
-                <w:lang w:val="en-IE"/>
-              </w:rPr>
-            </w:pPr>
-          </w:p>
-        </w:tc>
-        <w:tc>
-          <w:tcPr>
-            <w:tcW w:w="1559" w:type="dxa"/>
-          </w:tcPr>
-          <w:p>
-            <w:pPr>
-              <w:cnfStyle w:val="000000000000" w:firstRow="0" w:lastRow="0" w:firstColumn="0" w:lastColumn="0" w:oddVBand="0" w:evenVBand="0" w:oddHBand="0" w:evenHBand="0" w:firstRowFirstColumn="0" w:firstRowLastColumn="0" w:lastRowFirstColumn="0" w:lastRowLastColumn="0"/>
-              <w:rPr>
-                <w:sz w:val="18"/>
-                <w:szCs w:val="18"/>
-                <w:lang w:val="en-IE"/>
-              </w:rPr>
-            </w:pPr>
-          </w:p>
-        </w:tc>
-        <w:tc>
-          <w:tcPr>
-            <w:tcW w:w="941" w:type="dxa"/>
-          </w:tcPr>
-          <w:p>
-            <w:pPr>
-              <w:cnfStyle w:val="000000000000" w:firstRow="0" w:lastRow="0" w:firstColumn="0" w:lastColumn="0" w:oddVBand="0" w:evenVBand="0" w:oddHBand="0" w:evenHBand="0" w:firstRowFirstColumn="0" w:firstRowLastColumn="0" w:lastRowFirstColumn="0" w:lastRowLastColumn="0"/>
-              <w:rPr>
-                <w:sz w:val="18"/>
-                <w:szCs w:val="18"/>
-                <w:lang w:val="en-IE"/>
-              </w:rPr>
-            </w:pPr>
-          </w:p>
-        </w:tc>
-      </w:tr>
-      <w:tr>
-        <w:tc>
-          <w:tcPr>
-            <w:cnfStyle w:val="001000000000" w:firstRow="0" w:lastRow="0" w:firstColumn="1" w:lastColumn="0" w:oddVBand="0" w:evenVBand="0" w:oddHBand="0" w:evenHBand="0" w:firstRowFirstColumn="0" w:firstRowLastColumn="0" w:lastRowFirstColumn="0" w:lastRowLastColumn="0"/>
-            <w:tcW w:w="5098" w:type="dxa"/>
-          </w:tcPr>
-          <w:p>
-            <w:pPr>
-              <w:rPr>
-                <w:b w:val="0"/>
-                <w:bCs w:val="0"/>
-                <w:sz w:val="18"/>
-                <w:szCs w:val="18"/>
-                <w:lang w:val="en-IE"/>
-              </w:rPr>
-            </w:pPr>
-          </w:p>
-        </w:tc>
-        <w:tc>
-          <w:tcPr>
-            <w:tcW w:w="1418" w:type="dxa"/>
-          </w:tcPr>
-          <w:p>
-            <w:pPr>
-              <w:cnfStyle w:val="000000000000" w:firstRow="0" w:lastRow="0" w:firstColumn="0" w:lastColumn="0" w:oddVBand="0" w:evenVBand="0" w:oddHBand="0" w:evenHBand="0" w:firstRowFirstColumn="0" w:firstRowLastColumn="0" w:lastRowFirstColumn="0" w:lastRowLastColumn="0"/>
-              <w:rPr>
-                <w:sz w:val="18"/>
-                <w:szCs w:val="18"/>
-                <w:lang w:val="en-IE"/>
-              </w:rPr>
-            </w:pPr>
-          </w:p>
-        </w:tc>
-        <w:tc>
-          <w:tcPr>
-            <w:tcW w:w="1559" w:type="dxa"/>
-          </w:tcPr>
-          <w:p>
-            <w:pPr>
-              <w:cnfStyle w:val="000000000000" w:firstRow="0" w:lastRow="0" w:firstColumn="0" w:lastColumn="0" w:oddVBand="0" w:evenVBand="0" w:oddHBand="0" w:evenHBand="0" w:firstRowFirstColumn="0" w:firstRowLastColumn="0" w:lastRowFirstColumn="0" w:lastRowLastColumn="0"/>
-              <w:rPr>
-                <w:sz w:val="18"/>
-                <w:szCs w:val="18"/>
-                <w:lang w:val="en-IE"/>
-              </w:rPr>
-            </w:pPr>
-          </w:p>
-        </w:tc>
-        <w:tc>
-          <w:tcPr>
-            <w:tcW w:w="941" w:type="dxa"/>
-          </w:tcPr>
-          <w:p>
-            <w:pPr>
-              <w:cnfStyle w:val="000000000000" w:firstRow="0" w:lastRow="0" w:firstColumn="0" w:lastColumn="0" w:oddVBand="0" w:evenVBand="0" w:oddHBand="0" w:evenHBand="0" w:firstRowFirstColumn="0" w:firstRowLastColumn="0" w:lastRowFirstColumn="0" w:lastRowLastColumn="0"/>
-              <w:rPr>
-                <w:sz w:val="18"/>
-                <w:szCs w:val="18"/>
-                <w:lang w:val="en-IE"/>
-              </w:rPr>
-            </w:pPr>
-          </w:p>
-        </w:tc>
-      </w:tr>
-      <w:tr>
-        <w:tc>
-          <w:tcPr>
-            <w:cnfStyle w:val="001000000000" w:firstRow="0" w:lastRow="0" w:firstColumn="1" w:lastColumn="0" w:oddVBand="0" w:evenVBand="0" w:oddHBand="0" w:evenHBand="0" w:firstRowFirstColumn="0" w:firstRowLastColumn="0" w:lastRowFirstColumn="0" w:lastRowLastColumn="0"/>
-            <w:tcW w:w="5098" w:type="dxa"/>
-          </w:tcPr>
-          <w:p>
-            <w:pPr>
-              <w:rPr>
-                <w:b w:val="0"/>
-                <w:bCs w:val="0"/>
-                <w:sz w:val="18"/>
-                <w:szCs w:val="18"/>
-                <w:lang w:val="en-IE"/>
-              </w:rPr>
-            </w:pPr>
-          </w:p>
-        </w:tc>
-        <w:tc>
-          <w:tcPr>
-            <w:tcW w:w="1418" w:type="dxa"/>
-          </w:tcPr>
-          <w:p>
-            <w:pPr>
-              <w:cnfStyle w:val="000000000000" w:firstRow="0" w:lastRow="0" w:firstColumn="0" w:lastColumn="0" w:oddVBand="0" w:evenVBand="0" w:oddHBand="0" w:evenHBand="0" w:firstRowFirstColumn="0" w:firstRowLastColumn="0" w:lastRowFirstColumn="0" w:lastRowLastColumn="0"/>
-              <w:rPr>
-                <w:sz w:val="18"/>
-                <w:szCs w:val="18"/>
-                <w:lang w:val="en-IE"/>
-              </w:rPr>
-            </w:pPr>
-          </w:p>
-        </w:tc>
-        <w:tc>
-          <w:tcPr>
-            <w:tcW w:w="1559" w:type="dxa"/>
-          </w:tcPr>
-          <w:p>
-            <w:pPr>
-              <w:cnfStyle w:val="000000000000" w:firstRow="0" w:lastRow="0" w:firstColumn="0" w:lastColumn="0" w:oddVBand="0" w:evenVBand="0" w:oddHBand="0" w:evenHBand="0" w:firstRowFirstColumn="0" w:firstRowLastColumn="0" w:lastRowFirstColumn="0" w:lastRowLastColumn="0"/>
-              <w:rPr>
-                <w:sz w:val="18"/>
-                <w:szCs w:val="18"/>
-                <w:lang w:val="en-IE"/>
-              </w:rPr>
-            </w:pPr>
-          </w:p>
-        </w:tc>
-        <w:tc>
-          <w:tcPr>
-            <w:tcW w:w="941" w:type="dxa"/>
-          </w:tcPr>
-          <w:p>
-            <w:pPr>
-              <w:cnfStyle w:val="000000000000" w:firstRow="0" w:lastRow="0" w:firstColumn="0" w:lastColumn="0" w:oddVBand="0" w:evenVBand="0" w:oddHBand="0" w:evenHBand="0" w:firstRowFirstColumn="0" w:firstRowLastColumn="0" w:lastRowFirstColumn="0" w:lastRowLastColumn="0"/>
-              <w:rPr>
-                <w:sz w:val="18"/>
-                <w:szCs w:val="18"/>
-                <w:lang w:val="en-IE"/>
-              </w:rPr>
-            </w:pPr>
-          </w:p>
-        </w:tc>
-      </w:tr>
-      <w:tr>
-        <w:tc>
-          <w:tcPr>
-            <w:cnfStyle w:val="001000000000" w:firstRow="0" w:lastRow="0" w:firstColumn="1" w:lastColumn="0" w:oddVBand="0" w:evenVBand="0" w:oddHBand="0" w:evenHBand="0" w:firstRowFirstColumn="0" w:firstRowLastColumn="0" w:lastRowFirstColumn="0" w:lastRowLastColumn="0"/>
-            <w:tcW w:w="5098" w:type="dxa"/>
-          </w:tcPr>
-          <w:p>
-            <w:pPr>
-              <w:rPr>
-                <w:b w:val="0"/>
-                <w:bCs w:val="0"/>
-                <w:sz w:val="18"/>
-                <w:szCs w:val="18"/>
-                <w:lang w:val="en-IE"/>
-              </w:rPr>
-            </w:pPr>
-          </w:p>
-        </w:tc>
-        <w:tc>
-          <w:tcPr>
-            <w:tcW w:w="1418" w:type="dxa"/>
-          </w:tcPr>
-          <w:p>
-            <w:pPr>
-              <w:cnfStyle w:val="000000000000" w:firstRow="0" w:lastRow="0" w:firstColumn="0" w:lastColumn="0" w:oddVBand="0" w:evenVBand="0" w:oddHBand="0" w:evenHBand="0" w:firstRowFirstColumn="0" w:firstRowLastColumn="0" w:lastRowFirstColumn="0" w:lastRowLastColumn="0"/>
-              <w:rPr>
-                <w:sz w:val="18"/>
-                <w:szCs w:val="18"/>
-                <w:lang w:val="en-IE"/>
-              </w:rPr>
-            </w:pPr>
-          </w:p>
-        </w:tc>
-        <w:tc>
-          <w:tcPr>
-            <w:tcW w:w="1559" w:type="dxa"/>
-          </w:tcPr>
-          <w:p>
-            <w:pPr>
-              <w:cnfStyle w:val="000000000000" w:firstRow="0" w:lastRow="0" w:firstColumn="0" w:lastColumn="0" w:oddVBand="0" w:evenVBand="0" w:oddHBand="0" w:evenHBand="0" w:firstRowFirstColumn="0" w:firstRowLastColumn="0" w:lastRowFirstColumn="0" w:lastRowLastColumn="0"/>
-              <w:rPr>
-                <w:sz w:val="18"/>
-                <w:szCs w:val="18"/>
-                <w:lang w:val="en-IE"/>
-              </w:rPr>
-            </w:pPr>
-          </w:p>
-        </w:tc>
-        <w:tc>
-          <w:tcPr>
-            <w:tcW w:w="941" w:type="dxa"/>
-          </w:tcPr>
-          <w:p>
-            <w:pPr>
-              <w:cnfStyle w:val="000000000000" w:firstRow="0" w:lastRow="0" w:firstColumn="0" w:lastColumn="0" w:oddVBand="0" w:evenVBand="0" w:oddHBand="0" w:evenHBand="0" w:firstRowFirstColumn="0" w:firstRowLastColumn="0" w:lastRowFirstColumn="0" w:lastRowLastColumn="0"/>
-              <w:rPr>
-                <w:sz w:val="18"/>
-                <w:szCs w:val="18"/>
-                <w:lang w:val="en-IE"/>
-              </w:rPr>
-            </w:pPr>
-          </w:p>
-        </w:tc>
-      </w:tr>
-      <w:tr>
-        <w:tc>
-          <w:tcPr>
-            <w:cnfStyle w:val="001000000000" w:firstRow="0" w:lastRow="0" w:firstColumn="1" w:lastColumn="0" w:oddVBand="0" w:evenVBand="0" w:oddHBand="0" w:evenHBand="0" w:firstRowFirstColumn="0" w:firstRowLastColumn="0" w:lastRowFirstColumn="0" w:lastRowLastColumn="0"/>
-            <w:tcW w:w="5098" w:type="dxa"/>
-          </w:tcPr>
-          <w:p>
-            <w:pPr>
-              <w:rPr>
-                <w:b w:val="0"/>
-                <w:bCs w:val="0"/>
-                <w:sz w:val="18"/>
-                <w:szCs w:val="18"/>
-                <w:lang w:val="en-IE"/>
-              </w:rPr>
-            </w:pPr>
-          </w:p>
-        </w:tc>
-        <w:tc>
-          <w:tcPr>
-            <w:tcW w:w="1418" w:type="dxa"/>
-          </w:tcPr>
-          <w:p>
-            <w:pPr>
-              <w:cnfStyle w:val="000000000000" w:firstRow="0" w:lastRow="0" w:firstColumn="0" w:lastColumn="0" w:oddVBand="0" w:evenVBand="0" w:oddHBand="0" w:evenHBand="0" w:firstRowFirstColumn="0" w:firstRowLastColumn="0" w:lastRowFirstColumn="0" w:lastRowLastColumn="0"/>
-              <w:rPr>
-                <w:sz w:val="18"/>
-                <w:szCs w:val="18"/>
-                <w:lang w:val="en-IE"/>
-              </w:rPr>
-            </w:pPr>
-          </w:p>
-        </w:tc>
-        <w:tc>
-          <w:tcPr>
-            <w:tcW w:w="1559" w:type="dxa"/>
-          </w:tcPr>
-          <w:p>
-            <w:pPr>
-              <w:cnfStyle w:val="000000000000" w:firstRow="0" w:lastRow="0" w:firstColumn="0" w:lastColumn="0" w:oddVBand="0" w:evenVBand="0" w:oddHBand="0" w:evenHBand="0" w:firstRowFirstColumn="0" w:firstRowLastColumn="0" w:lastRowFirstColumn="0" w:lastRowLastColumn="0"/>
-              <w:rPr>
-                <w:sz w:val="18"/>
-                <w:szCs w:val="18"/>
-                <w:lang w:val="en-IE"/>
-              </w:rPr>
-            </w:pPr>
-          </w:p>
-        </w:tc>
-        <w:tc>
-          <w:tcPr>
-            <w:tcW w:w="941" w:type="dxa"/>
-          </w:tcPr>
-          <w:p>
-            <w:pPr>
-              <w:cnfStyle w:val="000000000000" w:firstRow="0" w:lastRow="0" w:firstColumn="0" w:lastColumn="0" w:oddVBand="0" w:evenVBand="0" w:oddHBand="0" w:evenHBand="0" w:firstRowFirstColumn="0" w:firstRowLastColumn="0" w:lastRowFirstColumn="0" w:lastRowLastColumn="0"/>
-              <w:rPr>
-                <w:sz w:val="18"/>
-                <w:szCs w:val="18"/>
-                <w:lang w:val="en-IE"/>
-              </w:rPr>
-            </w:pPr>
-          </w:p>
-        </w:tc>
-      </w:tr>
-      <w:tr>
-        <w:tc>
-          <w:tcPr>
-            <w:cnfStyle w:val="001000000000" w:firstRow="0" w:lastRow="0" w:firstColumn="1" w:lastColumn="0" w:oddVBand="0" w:evenVBand="0" w:oddHBand="0" w:evenHBand="0" w:firstRowFirstColumn="0" w:firstRowLastColumn="0" w:lastRowFirstColumn="0" w:lastRowLastColumn="0"/>
-            <w:tcW w:w="5098" w:type="dxa"/>
-          </w:tcPr>
-          <w:p>
-            <w:pPr>
-              <w:rPr>
-                <w:b w:val="0"/>
-                <w:bCs w:val="0"/>
-                <w:sz w:val="18"/>
-                <w:szCs w:val="18"/>
-                <w:lang w:val="en-IE"/>
-              </w:rPr>
-            </w:pPr>
-          </w:p>
-        </w:tc>
-        <w:tc>
-          <w:tcPr>
-            <w:tcW w:w="1418" w:type="dxa"/>
-          </w:tcPr>
-          <w:p>
-            <w:pPr>
-              <w:cnfStyle w:val="000000000000" w:firstRow="0" w:lastRow="0" w:firstColumn="0" w:lastColumn="0" w:oddVBand="0" w:evenVBand="0" w:oddHBand="0" w:evenHBand="0" w:firstRowFirstColumn="0" w:firstRowLastColumn="0" w:lastRowFirstColumn="0" w:lastRowLastColumn="0"/>
-              <w:rPr>
-                <w:sz w:val="18"/>
-                <w:szCs w:val="18"/>
-                <w:lang w:val="en-IE"/>
-              </w:rPr>
-            </w:pPr>
-          </w:p>
-        </w:tc>
-        <w:tc>
-          <w:tcPr>
-            <w:tcW w:w="1559" w:type="dxa"/>
-          </w:tcPr>
-          <w:p>
-            <w:pPr>
-              <w:cnfStyle w:val="000000000000" w:firstRow="0" w:lastRow="0" w:firstColumn="0" w:lastColumn="0" w:oddVBand="0" w:evenVBand="0" w:oddHBand="0" w:evenHBand="0" w:firstRowFirstColumn="0" w:firstRowLastColumn="0" w:lastRowFirstColumn="0" w:lastRowLastColumn="0"/>
-              <w:rPr>
-                <w:sz w:val="18"/>
-                <w:szCs w:val="18"/>
-                <w:lang w:val="en-IE"/>
-              </w:rPr>
-            </w:pPr>
-          </w:p>
-        </w:tc>
-        <w:tc>
-          <w:tcPr>
-            <w:tcW w:w="941" w:type="dxa"/>
-          </w:tcPr>
-          <w:p>
-            <w:pPr>
-              <w:cnfStyle w:val="000000000000" w:firstRow="0" w:lastRow="0" w:firstColumn="0" w:lastColumn="0" w:oddVBand="0" w:evenVBand="0" w:oddHBand="0" w:evenHBand="0" w:firstRowFirstColumn="0" w:firstRowLastColumn="0" w:lastRowFirstColumn="0" w:lastRowLastColumn="0"/>
-              <w:rPr>
-                <w:sz w:val="18"/>
-                <w:szCs w:val="18"/>
-                <w:lang w:val="en-IE"/>
-              </w:rPr>
-            </w:pPr>
-          </w:p>
-        </w:tc>
-      </w:tr>
-      <w:tr>
-        <w:tc>
-          <w:tcPr>
-            <w:cnfStyle w:val="001000000000" w:firstRow="0" w:lastRow="0" w:firstColumn="1" w:lastColumn="0" w:oddVBand="0" w:evenVBand="0" w:oddHBand="0" w:evenHBand="0" w:firstRowFirstColumn="0" w:firstRowLastColumn="0" w:lastRowFirstColumn="0" w:lastRowLastColumn="0"/>
-            <w:tcW w:w="5098" w:type="dxa"/>
-          </w:tcPr>
-          <w:p>
-            <w:pPr>
-              <w:rPr>
-                <w:b w:val="0"/>
-                <w:bCs w:val="0"/>
-                <w:sz w:val="18"/>
-                <w:szCs w:val="18"/>
-                <w:lang w:val="en-IE"/>
-              </w:rPr>
-            </w:pPr>
-          </w:p>
-        </w:tc>
-        <w:tc>
-          <w:tcPr>
-            <w:tcW w:w="1418" w:type="dxa"/>
-          </w:tcPr>
-          <w:p>
-            <w:pPr>
-              <w:cnfStyle w:val="000000000000" w:firstRow="0" w:lastRow="0" w:firstColumn="0" w:lastColumn="0" w:oddVBand="0" w:evenVBand="0" w:oddHBand="0" w:evenHBand="0" w:firstRowFirstColumn="0" w:firstRowLastColumn="0" w:lastRowFirstColumn="0" w:lastRowLastColumn="0"/>
-              <w:rPr>
-                <w:sz w:val="18"/>
-                <w:szCs w:val="18"/>
-                <w:lang w:val="en-IE"/>
-              </w:rPr>
-            </w:pPr>
-          </w:p>
-        </w:tc>
-        <w:tc>
-          <w:tcPr>
-            <w:tcW w:w="1559" w:type="dxa"/>
-          </w:tcPr>
-          <w:p>
-            <w:pPr>
-              <w:cnfStyle w:val="000000000000" w:firstRow="0" w:lastRow="0" w:firstColumn="0" w:lastColumn="0" w:oddVBand="0" w:evenVBand="0" w:oddHBand="0" w:evenHBand="0" w:firstRowFirstColumn="0" w:firstRowLastColumn="0" w:lastRowFirstColumn="0" w:lastRowLastColumn="0"/>
-              <w:rPr>
-                <w:sz w:val="18"/>
-                <w:szCs w:val="18"/>
-                <w:lang w:val="en-IE"/>
-              </w:rPr>
-            </w:pPr>
-          </w:p>
-        </w:tc>
-        <w:tc>
-          <w:tcPr>
-            <w:tcW w:w="941" w:type="dxa"/>
-          </w:tcPr>
-          <w:p>
-            <w:pPr>
-              <w:cnfStyle w:val="000000000000" w:firstRow="0" w:lastRow="0" w:firstColumn="0" w:lastColumn="0" w:oddVBand="0" w:evenVBand="0" w:oddHBand="0" w:evenHBand="0" w:firstRowFirstColumn="0" w:firstRowLastColumn="0" w:lastRowFirstColumn="0" w:lastRowLastColumn="0"/>
-              <w:rPr>
-                <w:sz w:val="18"/>
-                <w:szCs w:val="18"/>
-                <w:lang w:val="en-IE"/>
-              </w:rPr>
-            </w:pPr>
-          </w:p>
-        </w:tc>
-      </w:tr>
-      <w:tr>
-        <w:tc>
-          <w:tcPr>
-            <w:cnfStyle w:val="001000000000" w:firstRow="0" w:lastRow="0" w:firstColumn="1" w:lastColumn="0" w:oddVBand="0" w:evenVBand="0" w:oddHBand="0" w:evenHBand="0" w:firstRowFirstColumn="0" w:firstRowLastColumn="0" w:lastRowFirstColumn="0" w:lastRowLastColumn="0"/>
-            <w:tcW w:w="5098" w:type="dxa"/>
-          </w:tcPr>
-          <w:p>
-            <w:pPr>
-              <w:rPr>
-                <w:b w:val="0"/>
-                <w:bCs w:val="0"/>
-                <w:sz w:val="18"/>
-                <w:szCs w:val="18"/>
-                <w:lang w:val="en-IE"/>
-              </w:rPr>
-            </w:pPr>
-          </w:p>
-        </w:tc>
-        <w:tc>
-          <w:tcPr>
-            <w:tcW w:w="1418" w:type="dxa"/>
-          </w:tcPr>
-          <w:p>
-            <w:pPr>
-              <w:cnfStyle w:val="000000000000" w:firstRow="0" w:lastRow="0" w:firstColumn="0" w:lastColumn="0" w:oddVBand="0" w:evenVBand="0" w:oddHBand="0" w:evenHBand="0" w:firstRowFirstColumn="0" w:firstRowLastColumn="0" w:lastRowFirstColumn="0" w:lastRowLastColumn="0"/>
-              <w:rPr>
-                <w:sz w:val="18"/>
-                <w:szCs w:val="18"/>
-                <w:lang w:val="en-IE"/>
-              </w:rPr>
-            </w:pPr>
-          </w:p>
-        </w:tc>
-        <w:tc>
-          <w:tcPr>
-            <w:tcW w:w="1559" w:type="dxa"/>
-          </w:tcPr>
-          <w:p>
-            <w:pPr>
-              <w:cnfStyle w:val="000000000000" w:firstRow="0" w:lastRow="0" w:firstColumn="0" w:lastColumn="0" w:oddVBand="0" w:evenVBand="0" w:oddHBand="0" w:evenHBand="0" w:firstRowFirstColumn="0" w:firstRowLastColumn="0" w:lastRowFirstColumn="0" w:lastRowLastColumn="0"/>
-              <w:rPr>
-                <w:sz w:val="18"/>
-                <w:szCs w:val="18"/>
-                <w:lang w:val="en-IE"/>
-              </w:rPr>
-            </w:pPr>
-          </w:p>
-        </w:tc>
-        <w:tc>
-          <w:tcPr>
-            <w:tcW w:w="941" w:type="dxa"/>
-          </w:tcPr>
-          <w:p>
-            <w:pPr>
-              <w:cnfStyle w:val="000000000000" w:firstRow="0" w:lastRow="0" w:firstColumn="0" w:lastColumn="0" w:oddVBand="0" w:evenVBand="0" w:oddHBand="0" w:evenHBand="0" w:firstRowFirstColumn="0" w:firstRowLastColumn="0" w:lastRowFirstColumn="0" w:lastRowLastColumn="0"/>
-              <w:rPr>
-                <w:sz w:val="18"/>
-                <w:szCs w:val="18"/>
-                <w:lang w:val="en-IE"/>
-              </w:rPr>
-            </w:pPr>
-          </w:p>
-        </w:tc>
-      </w:tr>
-      <w:tr>
-        <w:tc>
-          <w:tcPr>
-            <w:cnfStyle w:val="001000000000" w:firstRow="0" w:lastRow="0" w:firstColumn="1" w:lastColumn="0" w:oddVBand="0" w:evenVBand="0" w:oddHBand="0" w:evenHBand="0" w:firstRowFirstColumn="0" w:firstRowLastColumn="0" w:lastRowFirstColumn="0" w:lastRowLastColumn="0"/>
-            <w:tcW w:w="5098" w:type="dxa"/>
-          </w:tcPr>
-          <w:p>
-            <w:pPr>
-              <w:rPr>
-                <w:b w:val="0"/>
-                <w:bCs w:val="0"/>
-                <w:sz w:val="18"/>
-                <w:szCs w:val="18"/>
-                <w:lang w:val="en-IE"/>
-              </w:rPr>
-            </w:pPr>
-          </w:p>
-        </w:tc>
-        <w:tc>
-          <w:tcPr>
-            <w:tcW w:w="1418" w:type="dxa"/>
-          </w:tcPr>
-          <w:p>
-            <w:pPr>
-              <w:cnfStyle w:val="000000000000" w:firstRow="0" w:lastRow="0" w:firstColumn="0" w:lastColumn="0" w:oddVBand="0" w:evenVBand="0" w:oddHBand="0" w:evenHBand="0" w:firstRowFirstColumn="0" w:firstRowLastColumn="0" w:lastRowFirstColumn="0" w:lastRowLastColumn="0"/>
-              <w:rPr>
-                <w:sz w:val="18"/>
-                <w:szCs w:val="18"/>
-                <w:lang w:val="en-IE"/>
-              </w:rPr>
-            </w:pPr>
-          </w:p>
-        </w:tc>
-        <w:tc>
-          <w:tcPr>
-            <w:tcW w:w="1559" w:type="dxa"/>
-          </w:tcPr>
-          <w:p>
-            <w:pPr>
-              <w:cnfStyle w:val="000000000000" w:firstRow="0" w:lastRow="0" w:firstColumn="0" w:lastColumn="0" w:oddVBand="0" w:evenVBand="0" w:oddHBand="0" w:evenHBand="0" w:firstRowFirstColumn="0" w:firstRowLastColumn="0" w:lastRowFirstColumn="0" w:lastRowLastColumn="0"/>
-              <w:rPr>
-                <w:sz w:val="18"/>
-                <w:szCs w:val="18"/>
-                <w:lang w:val="en-IE"/>
-              </w:rPr>
-            </w:pPr>
-          </w:p>
-        </w:tc>
-        <w:tc>
-          <w:tcPr>
-            <w:tcW w:w="941" w:type="dxa"/>
-          </w:tcPr>
-          <w:p>
-            <w:pPr>
-              <w:cnfStyle w:val="000000000000" w:firstRow="0" w:lastRow="0" w:firstColumn="0" w:lastColumn="0" w:oddVBand="0" w:evenVBand="0" w:oddHBand="0" w:evenHBand="0" w:firstRowFirstColumn="0" w:firstRowLastColumn="0" w:lastRowFirstColumn="0" w:lastRowLastColumn="0"/>
-              <w:rPr>
-                <w:sz w:val="18"/>
-                <w:szCs w:val="18"/>
-                <w:lang w:val="en-IE"/>
-              </w:rPr>
-            </w:pPr>
-          </w:p>
-        </w:tc>
-      </w:tr>
-      <w:tr>
-        <w:tc>
-          <w:tcPr>
-            <w:cnfStyle w:val="001000000000" w:firstRow="0" w:lastRow="0" w:firstColumn="1" w:lastColumn="0" w:oddVBand="0" w:evenVBand="0" w:oddHBand="0" w:evenHBand="0" w:firstRowFirstColumn="0" w:firstRowLastColumn="0" w:lastRowFirstColumn="0" w:lastRowLastColumn="0"/>
-            <w:tcW w:w="5098" w:type="dxa"/>
-          </w:tcPr>
-          <w:p>
-            <w:pPr>
-              <w:rPr>
-                <w:b w:val="0"/>
-                <w:bCs w:val="0"/>
-                <w:sz w:val="18"/>
-                <w:szCs w:val="18"/>
-                <w:lang w:val="en-IE"/>
-              </w:rPr>
-            </w:pPr>
-          </w:p>
-        </w:tc>
-        <w:tc>
-          <w:tcPr>
-            <w:tcW w:w="1418" w:type="dxa"/>
-          </w:tcPr>
-          <w:p>
-            <w:pPr>
-              <w:cnfStyle w:val="000000000000" w:firstRow="0" w:lastRow="0" w:firstColumn="0" w:lastColumn="0" w:oddVBand="0" w:evenVBand="0" w:oddHBand="0" w:evenHBand="0" w:firstRowFirstColumn="0" w:firstRowLastColumn="0" w:lastRowFirstColumn="0" w:lastRowLastColumn="0"/>
-              <w:rPr>
-                <w:sz w:val="18"/>
-                <w:szCs w:val="18"/>
-                <w:lang w:val="en-IE"/>
-              </w:rPr>
-            </w:pPr>
-          </w:p>
-        </w:tc>
-        <w:tc>
-          <w:tcPr>
-            <w:tcW w:w="1559" w:type="dxa"/>
-          </w:tcPr>
-          <w:p>
-            <w:pPr>
-              <w:cnfStyle w:val="000000000000" w:firstRow="0" w:lastRow="0" w:firstColumn="0" w:lastColumn="0" w:oddVBand="0" w:evenVBand="0" w:oddHBand="0" w:evenHBand="0" w:firstRowFirstColumn="0" w:firstRowLastColumn="0" w:lastRowFirstColumn="0" w:lastRowLastColumn="0"/>
-              <w:rPr>
-                <w:sz w:val="18"/>
-                <w:szCs w:val="18"/>
-                <w:lang w:val="en-IE"/>
-              </w:rPr>
-            </w:pPr>
-          </w:p>
-        </w:tc>
-        <w:tc>
-          <w:tcPr>
-            <w:tcW w:w="941" w:type="dxa"/>
-          </w:tcPr>
-          <w:p>
-            <w:pPr>
-              <w:cnfStyle w:val="000000000000" w:firstRow="0" w:lastRow="0" w:firstColumn="0" w:lastColumn="0" w:oddVBand="0" w:evenVBand="0" w:oddHBand="0" w:evenHBand="0" w:firstRowFirstColumn="0" w:firstRowLastColumn="0" w:lastRowFirstColumn="0" w:lastRowLastColumn="0"/>
-              <w:rPr>
-                <w:sz w:val="18"/>
-                <w:szCs w:val="18"/>
-                <w:lang w:val="en-IE"/>
-              </w:rPr>
-            </w:pPr>
-          </w:p>
-        </w:tc>
-      </w:tr>
-      <w:tr>
-        <w:tc>
-          <w:tcPr>
-            <w:cnfStyle w:val="001000000000" w:firstRow="0" w:lastRow="0" w:firstColumn="1" w:lastColumn="0" w:oddVBand="0" w:evenVBand="0" w:oddHBand="0" w:evenHBand="0" w:firstRowFirstColumn="0" w:firstRowLastColumn="0" w:lastRowFirstColumn="0" w:lastRowLastColumn="0"/>
-            <w:tcW w:w="5098" w:type="dxa"/>
-          </w:tcPr>
-          <w:p>
-            <w:pPr>
-              <w:rPr>
-                <w:b w:val="0"/>
-                <w:bCs w:val="0"/>
-                <w:sz w:val="18"/>
-                <w:szCs w:val="18"/>
-                <w:lang w:val="en-IE"/>
-              </w:rPr>
-            </w:pPr>
-          </w:p>
-        </w:tc>
-        <w:tc>
-          <w:tcPr>
-            <w:tcW w:w="1418" w:type="dxa"/>
-          </w:tcPr>
-          <w:p>
-            <w:pPr>
-              <w:cnfStyle w:val="000000000000" w:firstRow="0" w:lastRow="0" w:firstColumn="0" w:lastColumn="0" w:oddVBand="0" w:evenVBand="0" w:oddHBand="0" w:evenHBand="0" w:firstRowFirstColumn="0" w:firstRowLastColumn="0" w:lastRowFirstColumn="0" w:lastRowLastColumn="0"/>
-              <w:rPr>
-                <w:sz w:val="18"/>
-                <w:szCs w:val="18"/>
-                <w:lang w:val="en-IE"/>
-              </w:rPr>
-            </w:pPr>
-          </w:p>
-        </w:tc>
-        <w:tc>
-          <w:tcPr>
-            <w:tcW w:w="1559" w:type="dxa"/>
-          </w:tcPr>
-          <w:p>
-            <w:pPr>
-              <w:cnfStyle w:val="000000000000" w:firstRow="0" w:lastRow="0" w:firstColumn="0" w:lastColumn="0" w:oddVBand="0" w:evenVBand="0" w:oddHBand="0" w:evenHBand="0" w:firstRowFirstColumn="0" w:firstRowLastColumn="0" w:lastRowFirstColumn="0" w:lastRowLastColumn="0"/>
-              <w:rPr>
-                <w:sz w:val="18"/>
-                <w:szCs w:val="18"/>
-                <w:lang w:val="en-IE"/>
-              </w:rPr>
-            </w:pPr>
-          </w:p>
-        </w:tc>
-        <w:tc>
-          <w:tcPr>
-            <w:tcW w:w="941" w:type="dxa"/>
-          </w:tcPr>
-          <w:p>
-            <w:pPr>
-              <w:cnfStyle w:val="000000000000" w:firstRow="0" w:lastRow="0" w:firstColumn="0" w:lastColumn="0" w:oddVBand="0" w:evenVBand="0" w:oddHBand="0" w:evenHBand="0" w:firstRowFirstColumn="0" w:firstRowLastColumn="0" w:lastRowFirstColumn="0" w:lastRowLastColumn="0"/>
-              <w:rPr>
-                <w:sz w:val="18"/>
-                <w:szCs w:val="18"/>
-                <w:lang w:val="en-IE"/>
-              </w:rPr>
-            </w:pPr>
-          </w:p>
-        </w:tc>
-      </w:tr>
-      <w:tr>
-        <w:tc>
-          <w:tcPr>
-            <w:cnfStyle w:val="001000000000" w:firstRow="0" w:lastRow="0" w:firstColumn="1" w:lastColumn="0" w:oddVBand="0" w:evenVBand="0" w:oddHBand="0" w:evenHBand="0" w:firstRowFirstColumn="0" w:firstRowLastColumn="0" w:lastRowFirstColumn="0" w:lastRowLastColumn="0"/>
-            <w:tcW w:w="5098" w:type="dxa"/>
-          </w:tcPr>
-          <w:p>
-            <w:pPr>
-              <w:rPr>
-                <w:b w:val="0"/>
-                <w:bCs w:val="0"/>
-                <w:sz w:val="18"/>
-                <w:szCs w:val="18"/>
-                <w:lang w:val="en-IE"/>
-              </w:rPr>
-            </w:pPr>
-          </w:p>
-        </w:tc>
-        <w:tc>
-          <w:tcPr>
-            <w:tcW w:w="1418" w:type="dxa"/>
-          </w:tcPr>
-          <w:p>
-            <w:pPr>
-              <w:cnfStyle w:val="000000000000" w:firstRow="0" w:lastRow="0" w:firstColumn="0" w:lastColumn="0" w:oddVBand="0" w:evenVBand="0" w:oddHBand="0" w:evenHBand="0" w:firstRowFirstColumn="0" w:firstRowLastColumn="0" w:lastRowFirstColumn="0" w:lastRowLastColumn="0"/>
-              <w:rPr>
-                <w:sz w:val="18"/>
-                <w:szCs w:val="18"/>
-                <w:lang w:val="en-IE"/>
-              </w:rPr>
-            </w:pPr>
-          </w:p>
-        </w:tc>
-        <w:tc>
-          <w:tcPr>
-            <w:tcW w:w="1559" w:type="dxa"/>
-          </w:tcPr>
-          <w:p>
-            <w:pPr>
-              <w:cnfStyle w:val="000000000000" w:firstRow="0" w:lastRow="0" w:firstColumn="0" w:lastColumn="0" w:oddVBand="0" w:evenVBand="0" w:oddHBand="0" w:evenHBand="0" w:firstRowFirstColumn="0" w:firstRowLastColumn="0" w:lastRowFirstColumn="0" w:lastRowLastColumn="0"/>
-              <w:rPr>
-                <w:sz w:val="18"/>
-                <w:szCs w:val="18"/>
-                <w:lang w:val="en-IE"/>
-              </w:rPr>
-            </w:pPr>
-          </w:p>
-        </w:tc>
-        <w:tc>
-          <w:tcPr>
-            <w:tcW w:w="941" w:type="dxa"/>
-          </w:tcPr>
-          <w:p>
-            <w:pPr>
-              <w:cnfStyle w:val="000000000000" w:firstRow="0" w:lastRow="0" w:firstColumn="0" w:lastColumn="0" w:oddVBand="0" w:evenVBand="0" w:oddHBand="0" w:evenHBand="0" w:firstRowFirstColumn="0" w:firstRowLastColumn="0" w:lastRowFirstColumn="0" w:lastRowLastColumn="0"/>
-              <w:rPr>
-                <w:sz w:val="18"/>
-                <w:szCs w:val="18"/>
-                <w:lang w:val="en-IE"/>
-              </w:rPr>
-            </w:pPr>
-          </w:p>
-        </w:tc>
-      </w:tr>
-      <w:tr>
-        <w:trPr>
-          <w:trHeight w:val="353"/>
-        </w:trPr>
-        <w:tc>
-          <w:tcPr>
-            <w:cnfStyle w:val="001000000000" w:firstRow="0" w:lastRow="0" w:firstColumn="1" w:lastColumn="0" w:oddVBand="0" w:evenVBand="0" w:oddHBand="0" w:evenHBand="0" w:firstRowFirstColumn="0" w:firstRowLastColumn="0" w:lastRowFirstColumn="0" w:lastRowLastColumn="0"/>
-            <w:tcW w:w="6516" w:type="dxa"/>
-            <w:gridSpan w:val="2"/>
-            <w:shd w:val="clear" w:color="auto" w:fill="DAE9F7" w:themeFill="text2" w:themeFillTint="1A"/>
-            <w:vAlign w:val="center"/>
-          </w:tcPr>
-          <w:p>
-            <w:pPr>
-              <w:rPr>
-                <w:b w:val="0"/>
-                <w:bCs w:val="0"/>
-                <w:sz w:val="16"/>
-                <w:szCs w:val="16"/>
-                <w:lang w:val="en-IE"/>
-              </w:rPr>
-            </w:pPr>
-            <w:r>
-              <w:rPr>
-                <w:b w:val="0"/>
-                <w:bCs w:val="0"/>
-                <w:sz w:val="16"/>
-                <w:szCs w:val="16"/>
-                <w:lang w:val="en-IE"/>
-              </w:rPr>
-              <w:t>TOTAL PAID BY/OR ON BEHALF OF PATIENT</w:t>
             </w:r>
           </w:p>
         </w:tc>
@@ -2339,13 +866,25 @@
           </w:tcPr>
           <w:p>
             <w:pPr>
-              <w:cnfStyle w:val="000000000000" w:firstRow="0" w:lastRow="0" w:firstColumn="0" w:lastColumn="0" w:oddVBand="0" w:evenVBand="0" w:oddHBand="0" w:evenHBand="0" w:firstRowFirstColumn="0" w:firstRowLastColumn="0" w:lastRowFirstColumn="0" w:lastRowLastColumn="0"/>
-              <w:rPr>
-                <w:sz w:val="16"/>
-                <w:szCs w:val="16"/>
-                <w:lang w:val="en-IE"/>
-              </w:rPr>
-            </w:pPr>
+              <w:jc w:val="center"/>
+              <w:rPr>
+                <w:b/>
+                <w:bCs/>
+                <w:sz w:val="18"/>
+                <w:szCs w:val="18"/>
+                <w:lang w:val="en-IE"/>
+              </w:rPr>
+            </w:pPr>
+            <w:r>
+              <w:rPr>
+                <w:b/>
+                <w:bCs/>
+                <w:sz w:val="18"/>
+                <w:szCs w:val="18"/>
+                <w:lang w:val="en-IE"/>
+              </w:rPr>
+              <w:t xml:space="preserve">QUANTITY </w:t>
+            </w:r>
           </w:p>
         </w:tc>
         <w:tc>
@@ -2356,12 +895,1323 @@
           </w:tcPr>
           <w:p>
             <w:pPr>
-              <w:cnfStyle w:val="000000000000" w:firstRow="0" w:lastRow="0" w:firstColumn="0" w:lastColumn="0" w:oddVBand="0" w:evenVBand="0" w:oddHBand="0" w:evenHBand="0" w:firstRowFirstColumn="0" w:firstRowLastColumn="0" w:lastRowFirstColumn="0" w:lastRowLastColumn="0"/>
+              <w:jc w:val="center"/>
+              <w:rPr>
+                <w:b/>
+                <w:bCs/>
+                <w:sz w:val="18"/>
+                <w:szCs w:val="18"/>
+                <w:lang w:val="en-IE"/>
+              </w:rPr>
+            </w:pPr>
+            <w:r>
+              <w:rPr>
+                <w:b/>
+                <w:bCs/>
+                <w:sz w:val="18"/>
+                <w:szCs w:val="18"/>
+                <w:lang w:val="en-IE"/>
+              </w:rPr>
+              <w:t>COST</w:t>
+            </w:r>
+          </w:p>
+        </w:tc>
+      </w:tr>
+      <w:tr>
+        <w:tc>
+          <w:tcPr>
+            <w:tcW w:w="5098" w:type="dxa"/>
+          </w:tcPr>
+          <w:p>
+            <w:pPr>
+              <w:rPr>
+                <w:sz w:val="18"/>
+                <w:szCs w:val="18"/>
+                <w:lang w:val="en-IE"/>
+              </w:rPr>
+            </w:pPr>
+            <w:r>
+              <w:rPr>
+                <w:sz w:val="18"/>
+                <w:szCs w:val="18"/>
+              </w:rPr>
+              <w:t>Ibuprofen</w:t>
+            </w:r>
+          </w:p>
+        </w:tc>
+        <w:tc>
+          <w:tcPr>
+            <w:tcW w:w="1418" w:type="dxa"/>
+          </w:tcPr>
+          <w:p>
+            <w:pPr>
+              <w:rPr>
+                <w:sz w:val="18"/>
+                <w:szCs w:val="18"/>
+                <w:lang w:val="en-IE"/>
+              </w:rPr>
+            </w:pPr>
+            <w:r>
+              <w:rPr>
+                <w:sz w:val="18"/>
+                <w:szCs w:val="18"/>
+                <w:lang w:val="en-IE"/>
+              </w:rPr>
+              <w:t>53490</w:t>
+            </w:r>
+          </w:p>
+        </w:tc>
+        <w:tc>
+          <w:tcPr>
+            <w:tcW w:w="1559" w:type="dxa"/>
+          </w:tcPr>
+          <w:p>
+            <w:pPr>
+              <w:rPr>
+                <w:sz w:val="18"/>
+                <w:szCs w:val="18"/>
+                <w:lang w:val="en-IE"/>
+              </w:rPr>
+            </w:pPr>
+            <w:r>
+              <w:rPr>
+                <w:sz w:val="18"/>
+                <w:szCs w:val="18"/>
+                <w:lang w:val="en-IE"/>
+              </w:rPr>
+              <w:t>1</w:t>
+            </w:r>
+          </w:p>
+        </w:tc>
+        <w:tc>
+          <w:tcPr>
+            <w:tcW w:w="941" w:type="dxa"/>
+          </w:tcPr>
+          <w:p>
+            <w:pPr>
+              <w:rPr>
+                <w:sz w:val="18"/>
+                <w:szCs w:val="18"/>
+                <w:lang w:val="en-IE"/>
+              </w:rPr>
+            </w:pPr>
+            <w:r>
+              <w:rPr>
+                <w:sz w:val="18"/>
+                <w:szCs w:val="18"/>
+                <w:lang w:val="en-IE"/>
+              </w:rPr>
+              <w:t>$ 48.95</w:t>
+            </w:r>
+          </w:p>
+        </w:tc>
+      </w:tr>
+      <w:tr>
+        <w:tc>
+          <w:tcPr>
+            <w:tcW w:w="5098" w:type="dxa"/>
+          </w:tcPr>
+          <w:p>
+            <w:pPr>
+              <w:rPr>
+                <w:sz w:val="18"/>
+                <w:szCs w:val="18"/>
+              </w:rPr>
+            </w:pPr>
+          </w:p>
+        </w:tc>
+        <w:tc>
+          <w:tcPr>
+            <w:tcW w:w="1418" w:type="dxa"/>
+          </w:tcPr>
+          <w:p>
+            <w:pPr>
+              <w:rPr>
+                <w:sz w:val="18"/>
+                <w:szCs w:val="18"/>
+                <w:lang w:val="en-IE"/>
+              </w:rPr>
+            </w:pPr>
+          </w:p>
+        </w:tc>
+        <w:tc>
+          <w:tcPr>
+            <w:tcW w:w="1559" w:type="dxa"/>
+          </w:tcPr>
+          <w:p>
+            <w:pPr>
+              <w:rPr>
+                <w:sz w:val="18"/>
+                <w:szCs w:val="18"/>
+                <w:lang w:val="en-IE"/>
+              </w:rPr>
+            </w:pPr>
+          </w:p>
+        </w:tc>
+        <w:tc>
+          <w:tcPr>
+            <w:tcW w:w="941" w:type="dxa"/>
+          </w:tcPr>
+          <w:p>
+            <w:pPr>
+              <w:rPr>
+                <w:sz w:val="18"/>
+                <w:szCs w:val="18"/>
+                <w:lang w:val="en-IE"/>
+              </w:rPr>
+            </w:pPr>
+          </w:p>
+        </w:tc>
+      </w:tr>
+      <w:tr>
+        <w:tc>
+          <w:tcPr>
+            <w:tcW w:w="5098" w:type="dxa"/>
+          </w:tcPr>
+          <w:p>
+            <w:pPr>
+              <w:rPr>
+                <w:sz w:val="18"/>
+                <w:szCs w:val="18"/>
+              </w:rPr>
+            </w:pPr>
+          </w:p>
+        </w:tc>
+        <w:tc>
+          <w:tcPr>
+            <w:tcW w:w="1418" w:type="dxa"/>
+          </w:tcPr>
+          <w:p>
+            <w:pPr>
+              <w:rPr>
+                <w:sz w:val="18"/>
+                <w:szCs w:val="18"/>
+                <w:lang w:val="en-IE"/>
+              </w:rPr>
+            </w:pPr>
+          </w:p>
+        </w:tc>
+        <w:tc>
+          <w:tcPr>
+            <w:tcW w:w="1559" w:type="dxa"/>
+          </w:tcPr>
+          <w:p>
+            <w:pPr>
+              <w:rPr>
+                <w:sz w:val="18"/>
+                <w:szCs w:val="18"/>
+                <w:lang w:val="en-IE"/>
+              </w:rPr>
+            </w:pPr>
+          </w:p>
+        </w:tc>
+        <w:tc>
+          <w:tcPr>
+            <w:tcW w:w="941" w:type="dxa"/>
+          </w:tcPr>
+          <w:p>
+            <w:pPr>
+              <w:rPr>
+                <w:sz w:val="18"/>
+                <w:szCs w:val="18"/>
+                <w:lang w:val="en-IE"/>
+              </w:rPr>
+            </w:pPr>
+          </w:p>
+        </w:tc>
+      </w:tr>
+      <w:tr>
+        <w:tc>
+          <w:tcPr>
+            <w:tcW w:w="5098" w:type="dxa"/>
+          </w:tcPr>
+          <w:p>
+            <w:pPr>
+              <w:rPr>
+                <w:sz w:val="18"/>
+                <w:szCs w:val="18"/>
+              </w:rPr>
+            </w:pPr>
+          </w:p>
+        </w:tc>
+        <w:tc>
+          <w:tcPr>
+            <w:tcW w:w="1418" w:type="dxa"/>
+          </w:tcPr>
+          <w:p>
+            <w:pPr>
+              <w:rPr>
+                <w:sz w:val="18"/>
+                <w:szCs w:val="18"/>
+                <w:lang w:val="en-IE"/>
+              </w:rPr>
+            </w:pPr>
+          </w:p>
+        </w:tc>
+        <w:tc>
+          <w:tcPr>
+            <w:tcW w:w="1559" w:type="dxa"/>
+          </w:tcPr>
+          <w:p>
+            <w:pPr>
+              <w:rPr>
+                <w:sz w:val="18"/>
+                <w:szCs w:val="18"/>
+                <w:lang w:val="en-IE"/>
+              </w:rPr>
+            </w:pPr>
+          </w:p>
+        </w:tc>
+        <w:tc>
+          <w:tcPr>
+            <w:tcW w:w="941" w:type="dxa"/>
+          </w:tcPr>
+          <w:p>
+            <w:pPr>
+              <w:rPr>
+                <w:sz w:val="18"/>
+                <w:szCs w:val="18"/>
+                <w:lang w:val="en-IE"/>
+              </w:rPr>
+            </w:pPr>
+          </w:p>
+        </w:tc>
+      </w:tr>
+      <w:tr>
+        <w:tc>
+          <w:tcPr>
+            <w:tcW w:w="5098" w:type="dxa"/>
+          </w:tcPr>
+          <w:p>
+            <w:pPr>
+              <w:rPr>
+                <w:sz w:val="18"/>
+                <w:szCs w:val="18"/>
+              </w:rPr>
+            </w:pPr>
+          </w:p>
+        </w:tc>
+        <w:tc>
+          <w:tcPr>
+            <w:tcW w:w="1418" w:type="dxa"/>
+          </w:tcPr>
+          <w:p>
+            <w:pPr>
+              <w:rPr>
+                <w:sz w:val="18"/>
+                <w:szCs w:val="18"/>
+                <w:lang w:val="en-IE"/>
+              </w:rPr>
+            </w:pPr>
+          </w:p>
+        </w:tc>
+        <w:tc>
+          <w:tcPr>
+            <w:tcW w:w="1559" w:type="dxa"/>
+          </w:tcPr>
+          <w:p>
+            <w:pPr>
+              <w:rPr>
+                <w:sz w:val="18"/>
+                <w:szCs w:val="18"/>
+                <w:lang w:val="en-IE"/>
+              </w:rPr>
+            </w:pPr>
+          </w:p>
+        </w:tc>
+        <w:tc>
+          <w:tcPr>
+            <w:tcW w:w="941" w:type="dxa"/>
+          </w:tcPr>
+          <w:p>
+            <w:pPr>
+              <w:rPr>
+                <w:sz w:val="18"/>
+                <w:szCs w:val="18"/>
+                <w:lang w:val="en-IE"/>
+              </w:rPr>
+            </w:pPr>
+          </w:p>
+        </w:tc>
+      </w:tr>
+      <w:tr>
+        <w:tc>
+          <w:tcPr>
+            <w:tcW w:w="5098" w:type="dxa"/>
+          </w:tcPr>
+          <w:p>
+            <w:pPr>
+              <w:rPr>
+                <w:sz w:val="18"/>
+                <w:szCs w:val="18"/>
+              </w:rPr>
+            </w:pPr>
+          </w:p>
+        </w:tc>
+        <w:tc>
+          <w:tcPr>
+            <w:tcW w:w="1418" w:type="dxa"/>
+          </w:tcPr>
+          <w:p>
+            <w:pPr>
+              <w:rPr>
+                <w:sz w:val="18"/>
+                <w:szCs w:val="18"/>
+                <w:lang w:val="en-IE"/>
+              </w:rPr>
+            </w:pPr>
+          </w:p>
+        </w:tc>
+        <w:tc>
+          <w:tcPr>
+            <w:tcW w:w="1559" w:type="dxa"/>
+          </w:tcPr>
+          <w:p>
+            <w:pPr>
+              <w:rPr>
+                <w:sz w:val="18"/>
+                <w:szCs w:val="18"/>
+                <w:lang w:val="en-IE"/>
+              </w:rPr>
+            </w:pPr>
+          </w:p>
+        </w:tc>
+        <w:tc>
+          <w:tcPr>
+            <w:tcW w:w="941" w:type="dxa"/>
+          </w:tcPr>
+          <w:p>
+            <w:pPr>
+              <w:rPr>
+                <w:sz w:val="18"/>
+                <w:szCs w:val="18"/>
+                <w:lang w:val="en-IE"/>
+              </w:rPr>
+            </w:pPr>
+          </w:p>
+        </w:tc>
+      </w:tr>
+      <w:tr>
+        <w:tc>
+          <w:tcPr>
+            <w:tcW w:w="5098" w:type="dxa"/>
+          </w:tcPr>
+          <w:p>
+            <w:pPr>
+              <w:rPr>
+                <w:sz w:val="18"/>
+                <w:szCs w:val="18"/>
+              </w:rPr>
+            </w:pPr>
+          </w:p>
+        </w:tc>
+        <w:tc>
+          <w:tcPr>
+            <w:tcW w:w="1418" w:type="dxa"/>
+          </w:tcPr>
+          <w:p>
+            <w:pPr>
+              <w:rPr>
+                <w:sz w:val="18"/>
+                <w:szCs w:val="18"/>
+                <w:lang w:val="en-IE"/>
+              </w:rPr>
+            </w:pPr>
+          </w:p>
+        </w:tc>
+        <w:tc>
+          <w:tcPr>
+            <w:tcW w:w="1559" w:type="dxa"/>
+          </w:tcPr>
+          <w:p>
+            <w:pPr>
+              <w:rPr>
+                <w:sz w:val="18"/>
+                <w:szCs w:val="18"/>
+                <w:lang w:val="en-IE"/>
+              </w:rPr>
+            </w:pPr>
+          </w:p>
+        </w:tc>
+        <w:tc>
+          <w:tcPr>
+            <w:tcW w:w="941" w:type="dxa"/>
+          </w:tcPr>
+          <w:p>
+            <w:pPr>
+              <w:rPr>
+                <w:sz w:val="18"/>
+                <w:szCs w:val="18"/>
+                <w:lang w:val="en-IE"/>
+              </w:rPr>
+            </w:pPr>
+          </w:p>
+        </w:tc>
+      </w:tr>
+      <w:tr>
+        <w:tc>
+          <w:tcPr>
+            <w:tcW w:w="5098" w:type="dxa"/>
+          </w:tcPr>
+          <w:p>
+            <w:pPr>
+              <w:rPr>
+                <w:sz w:val="18"/>
+                <w:szCs w:val="18"/>
+              </w:rPr>
+            </w:pPr>
+          </w:p>
+        </w:tc>
+        <w:tc>
+          <w:tcPr>
+            <w:tcW w:w="1418" w:type="dxa"/>
+          </w:tcPr>
+          <w:p>
+            <w:pPr>
+              <w:rPr>
+                <w:sz w:val="18"/>
+                <w:szCs w:val="18"/>
+                <w:lang w:val="en-IE"/>
+              </w:rPr>
+            </w:pPr>
+          </w:p>
+        </w:tc>
+        <w:tc>
+          <w:tcPr>
+            <w:tcW w:w="1559" w:type="dxa"/>
+          </w:tcPr>
+          <w:p>
+            <w:pPr>
+              <w:rPr>
+                <w:sz w:val="18"/>
+                <w:szCs w:val="18"/>
+                <w:lang w:val="en-IE"/>
+              </w:rPr>
+            </w:pPr>
+          </w:p>
+        </w:tc>
+        <w:tc>
+          <w:tcPr>
+            <w:tcW w:w="941" w:type="dxa"/>
+          </w:tcPr>
+          <w:p>
+            <w:pPr>
+              <w:rPr>
+                <w:sz w:val="18"/>
+                <w:szCs w:val="18"/>
+                <w:lang w:val="en-IE"/>
+              </w:rPr>
+            </w:pPr>
+          </w:p>
+        </w:tc>
+      </w:tr>
+      <w:tr>
+        <w:tc>
+          <w:tcPr>
+            <w:tcW w:w="5098" w:type="dxa"/>
+          </w:tcPr>
+          <w:p>
+            <w:pPr>
+              <w:rPr>
+                <w:sz w:val="18"/>
+                <w:szCs w:val="18"/>
+              </w:rPr>
+            </w:pPr>
+          </w:p>
+        </w:tc>
+        <w:tc>
+          <w:tcPr>
+            <w:tcW w:w="1418" w:type="dxa"/>
+          </w:tcPr>
+          <w:p>
+            <w:pPr>
+              <w:rPr>
+                <w:sz w:val="18"/>
+                <w:szCs w:val="18"/>
+                <w:lang w:val="en-IE"/>
+              </w:rPr>
+            </w:pPr>
+          </w:p>
+        </w:tc>
+        <w:tc>
+          <w:tcPr>
+            <w:tcW w:w="1559" w:type="dxa"/>
+          </w:tcPr>
+          <w:p>
+            <w:pPr>
+              <w:rPr>
+                <w:sz w:val="18"/>
+                <w:szCs w:val="18"/>
+                <w:lang w:val="en-IE"/>
+              </w:rPr>
+            </w:pPr>
+          </w:p>
+        </w:tc>
+        <w:tc>
+          <w:tcPr>
+            <w:tcW w:w="941" w:type="dxa"/>
+          </w:tcPr>
+          <w:p>
+            <w:pPr>
+              <w:rPr>
+                <w:sz w:val="18"/>
+                <w:szCs w:val="18"/>
+                <w:lang w:val="en-IE"/>
+              </w:rPr>
+            </w:pPr>
+          </w:p>
+        </w:tc>
+      </w:tr>
+      <w:tr>
+        <w:tc>
+          <w:tcPr>
+            <w:tcW w:w="5098" w:type="dxa"/>
+          </w:tcPr>
+          <w:p>
+            <w:pPr>
+              <w:rPr>
+                <w:sz w:val="18"/>
+                <w:szCs w:val="18"/>
+              </w:rPr>
+            </w:pPr>
+          </w:p>
+        </w:tc>
+        <w:tc>
+          <w:tcPr>
+            <w:tcW w:w="1418" w:type="dxa"/>
+          </w:tcPr>
+          <w:p>
+            <w:pPr>
+              <w:rPr>
+                <w:sz w:val="18"/>
+                <w:szCs w:val="18"/>
+                <w:lang w:val="en-IE"/>
+              </w:rPr>
+            </w:pPr>
+          </w:p>
+        </w:tc>
+        <w:tc>
+          <w:tcPr>
+            <w:tcW w:w="1559" w:type="dxa"/>
+          </w:tcPr>
+          <w:p>
+            <w:pPr>
+              <w:rPr>
+                <w:sz w:val="18"/>
+                <w:szCs w:val="18"/>
+                <w:lang w:val="en-IE"/>
+              </w:rPr>
+            </w:pPr>
+          </w:p>
+        </w:tc>
+        <w:tc>
+          <w:tcPr>
+            <w:tcW w:w="941" w:type="dxa"/>
+          </w:tcPr>
+          <w:p>
+            <w:pPr>
+              <w:rPr>
+                <w:sz w:val="18"/>
+                <w:szCs w:val="18"/>
+                <w:lang w:val="en-IE"/>
+              </w:rPr>
+            </w:pPr>
+          </w:p>
+        </w:tc>
+      </w:tr>
+      <w:tr>
+        <w:tc>
+          <w:tcPr>
+            <w:tcW w:w="5098" w:type="dxa"/>
+          </w:tcPr>
+          <w:p>
+            <w:pPr>
+              <w:rPr>
+                <w:sz w:val="18"/>
+                <w:szCs w:val="18"/>
+              </w:rPr>
+            </w:pPr>
+          </w:p>
+        </w:tc>
+        <w:tc>
+          <w:tcPr>
+            <w:tcW w:w="1418" w:type="dxa"/>
+          </w:tcPr>
+          <w:p>
+            <w:pPr>
+              <w:rPr>
+                <w:sz w:val="18"/>
+                <w:szCs w:val="18"/>
+                <w:lang w:val="en-IE"/>
+              </w:rPr>
+            </w:pPr>
+          </w:p>
+        </w:tc>
+        <w:tc>
+          <w:tcPr>
+            <w:tcW w:w="1559" w:type="dxa"/>
+          </w:tcPr>
+          <w:p>
+            <w:pPr>
+              <w:rPr>
+                <w:sz w:val="18"/>
+                <w:szCs w:val="18"/>
+                <w:lang w:val="en-IE"/>
+              </w:rPr>
+            </w:pPr>
+          </w:p>
+        </w:tc>
+        <w:tc>
+          <w:tcPr>
+            <w:tcW w:w="941" w:type="dxa"/>
+          </w:tcPr>
+          <w:p>
+            <w:pPr>
+              <w:rPr>
+                <w:sz w:val="18"/>
+                <w:szCs w:val="18"/>
+                <w:lang w:val="en-IE"/>
+              </w:rPr>
+            </w:pPr>
+          </w:p>
+        </w:tc>
+      </w:tr>
+      <w:tr>
+        <w:tc>
+          <w:tcPr>
+            <w:tcW w:w="5098" w:type="dxa"/>
+          </w:tcPr>
+          <w:p>
+            <w:pPr>
+              <w:rPr>
+                <w:sz w:val="18"/>
+                <w:szCs w:val="18"/>
+              </w:rPr>
+            </w:pPr>
+          </w:p>
+        </w:tc>
+        <w:tc>
+          <w:tcPr>
+            <w:tcW w:w="1418" w:type="dxa"/>
+          </w:tcPr>
+          <w:p>
+            <w:pPr>
+              <w:rPr>
+                <w:sz w:val="18"/>
+                <w:szCs w:val="18"/>
+                <w:lang w:val="en-IE"/>
+              </w:rPr>
+            </w:pPr>
+          </w:p>
+        </w:tc>
+        <w:tc>
+          <w:tcPr>
+            <w:tcW w:w="1559" w:type="dxa"/>
+          </w:tcPr>
+          <w:p>
+            <w:pPr>
+              <w:rPr>
+                <w:sz w:val="18"/>
+                <w:szCs w:val="18"/>
+                <w:lang w:val="en-IE"/>
+              </w:rPr>
+            </w:pPr>
+          </w:p>
+        </w:tc>
+        <w:tc>
+          <w:tcPr>
+            <w:tcW w:w="941" w:type="dxa"/>
+          </w:tcPr>
+          <w:p>
+            <w:pPr>
+              <w:rPr>
+                <w:sz w:val="18"/>
+                <w:szCs w:val="18"/>
+                <w:lang w:val="en-IE"/>
+              </w:rPr>
+            </w:pPr>
+          </w:p>
+        </w:tc>
+      </w:tr>
+      <w:tr>
+        <w:tc>
+          <w:tcPr>
+            <w:tcW w:w="5098" w:type="dxa"/>
+          </w:tcPr>
+          <w:p>
+            <w:pPr>
+              <w:rPr>
+                <w:sz w:val="18"/>
+                <w:szCs w:val="18"/>
+              </w:rPr>
+            </w:pPr>
+          </w:p>
+        </w:tc>
+        <w:tc>
+          <w:tcPr>
+            <w:tcW w:w="1418" w:type="dxa"/>
+          </w:tcPr>
+          <w:p>
+            <w:pPr>
+              <w:rPr>
+                <w:sz w:val="18"/>
+                <w:szCs w:val="18"/>
+                <w:lang w:val="en-IE"/>
+              </w:rPr>
+            </w:pPr>
+          </w:p>
+        </w:tc>
+        <w:tc>
+          <w:tcPr>
+            <w:tcW w:w="1559" w:type="dxa"/>
+          </w:tcPr>
+          <w:p>
+            <w:pPr>
+              <w:rPr>
+                <w:sz w:val="18"/>
+                <w:szCs w:val="18"/>
+                <w:lang w:val="en-IE"/>
+              </w:rPr>
+            </w:pPr>
+          </w:p>
+        </w:tc>
+        <w:tc>
+          <w:tcPr>
+            <w:tcW w:w="941" w:type="dxa"/>
+          </w:tcPr>
+          <w:p>
+            <w:pPr>
+              <w:rPr>
+                <w:sz w:val="18"/>
+                <w:szCs w:val="18"/>
+                <w:lang w:val="en-IE"/>
+              </w:rPr>
+            </w:pPr>
+          </w:p>
+        </w:tc>
+      </w:tr>
+      <w:tr>
+        <w:tc>
+          <w:tcPr>
+            <w:tcW w:w="5098" w:type="dxa"/>
+          </w:tcPr>
+          <w:p>
+            <w:pPr>
+              <w:rPr>
+                <w:sz w:val="18"/>
+                <w:szCs w:val="18"/>
+              </w:rPr>
+            </w:pPr>
+          </w:p>
+        </w:tc>
+        <w:tc>
+          <w:tcPr>
+            <w:tcW w:w="1418" w:type="dxa"/>
+          </w:tcPr>
+          <w:p>
+            <w:pPr>
+              <w:rPr>
+                <w:sz w:val="18"/>
+                <w:szCs w:val="18"/>
+                <w:lang w:val="en-IE"/>
+              </w:rPr>
+            </w:pPr>
+          </w:p>
+        </w:tc>
+        <w:tc>
+          <w:tcPr>
+            <w:tcW w:w="1559" w:type="dxa"/>
+          </w:tcPr>
+          <w:p>
+            <w:pPr>
+              <w:rPr>
+                <w:sz w:val="18"/>
+                <w:szCs w:val="18"/>
+                <w:lang w:val="en-IE"/>
+              </w:rPr>
+            </w:pPr>
+          </w:p>
+        </w:tc>
+        <w:tc>
+          <w:tcPr>
+            <w:tcW w:w="941" w:type="dxa"/>
+          </w:tcPr>
+          <w:p>
+            <w:pPr>
+              <w:rPr>
+                <w:sz w:val="18"/>
+                <w:szCs w:val="18"/>
+                <w:lang w:val="en-IE"/>
+              </w:rPr>
+            </w:pPr>
+          </w:p>
+        </w:tc>
+      </w:tr>
+      <w:tr>
+        <w:tc>
+          <w:tcPr>
+            <w:tcW w:w="5098" w:type="dxa"/>
+          </w:tcPr>
+          <w:p>
+            <w:pPr>
+              <w:rPr>
+                <w:sz w:val="18"/>
+                <w:szCs w:val="18"/>
+              </w:rPr>
+            </w:pPr>
+          </w:p>
+        </w:tc>
+        <w:tc>
+          <w:tcPr>
+            <w:tcW w:w="1418" w:type="dxa"/>
+          </w:tcPr>
+          <w:p>
+            <w:pPr>
+              <w:rPr>
+                <w:sz w:val="18"/>
+                <w:szCs w:val="18"/>
+                <w:lang w:val="en-IE"/>
+              </w:rPr>
+            </w:pPr>
+          </w:p>
+        </w:tc>
+        <w:tc>
+          <w:tcPr>
+            <w:tcW w:w="1559" w:type="dxa"/>
+          </w:tcPr>
+          <w:p>
+            <w:pPr>
+              <w:rPr>
+                <w:sz w:val="18"/>
+                <w:szCs w:val="18"/>
+                <w:lang w:val="en-IE"/>
+              </w:rPr>
+            </w:pPr>
+          </w:p>
+        </w:tc>
+        <w:tc>
+          <w:tcPr>
+            <w:tcW w:w="941" w:type="dxa"/>
+          </w:tcPr>
+          <w:p>
+            <w:pPr>
+              <w:rPr>
+                <w:sz w:val="18"/>
+                <w:szCs w:val="18"/>
+                <w:lang w:val="en-IE"/>
+              </w:rPr>
+            </w:pPr>
+          </w:p>
+        </w:tc>
+      </w:tr>
+      <w:tr>
+        <w:tc>
+          <w:tcPr>
+            <w:tcW w:w="5098" w:type="dxa"/>
+          </w:tcPr>
+          <w:p>
+            <w:pPr>
+              <w:rPr>
+                <w:sz w:val="18"/>
+                <w:szCs w:val="18"/>
+              </w:rPr>
+            </w:pPr>
+          </w:p>
+        </w:tc>
+        <w:tc>
+          <w:tcPr>
+            <w:tcW w:w="1418" w:type="dxa"/>
+          </w:tcPr>
+          <w:p>
+            <w:pPr>
+              <w:rPr>
+                <w:sz w:val="18"/>
+                <w:szCs w:val="18"/>
+                <w:lang w:val="en-IE"/>
+              </w:rPr>
+            </w:pPr>
+          </w:p>
+        </w:tc>
+        <w:tc>
+          <w:tcPr>
+            <w:tcW w:w="1559" w:type="dxa"/>
+          </w:tcPr>
+          <w:p>
+            <w:pPr>
+              <w:rPr>
+                <w:sz w:val="18"/>
+                <w:szCs w:val="18"/>
+                <w:lang w:val="en-IE"/>
+              </w:rPr>
+            </w:pPr>
+          </w:p>
+        </w:tc>
+        <w:tc>
+          <w:tcPr>
+            <w:tcW w:w="941" w:type="dxa"/>
+          </w:tcPr>
+          <w:p>
+            <w:pPr>
+              <w:rPr>
+                <w:sz w:val="18"/>
+                <w:szCs w:val="18"/>
+                <w:lang w:val="en-IE"/>
+              </w:rPr>
+            </w:pPr>
+          </w:p>
+        </w:tc>
+      </w:tr>
+      <w:tr>
+        <w:tc>
+          <w:tcPr>
+            <w:tcW w:w="5098" w:type="dxa"/>
+          </w:tcPr>
+          <w:p>
+            <w:pPr>
+              <w:rPr>
+                <w:sz w:val="18"/>
+                <w:szCs w:val="18"/>
+              </w:rPr>
+            </w:pPr>
+          </w:p>
+        </w:tc>
+        <w:tc>
+          <w:tcPr>
+            <w:tcW w:w="1418" w:type="dxa"/>
+          </w:tcPr>
+          <w:p>
+            <w:pPr>
+              <w:rPr>
+                <w:sz w:val="18"/>
+                <w:szCs w:val="18"/>
+                <w:lang w:val="en-IE"/>
+              </w:rPr>
+            </w:pPr>
+          </w:p>
+        </w:tc>
+        <w:tc>
+          <w:tcPr>
+            <w:tcW w:w="1559" w:type="dxa"/>
+          </w:tcPr>
+          <w:p>
+            <w:pPr>
+              <w:rPr>
+                <w:sz w:val="18"/>
+                <w:szCs w:val="18"/>
+                <w:lang w:val="en-IE"/>
+              </w:rPr>
+            </w:pPr>
+          </w:p>
+        </w:tc>
+        <w:tc>
+          <w:tcPr>
+            <w:tcW w:w="941" w:type="dxa"/>
+          </w:tcPr>
+          <w:p>
+            <w:pPr>
+              <w:rPr>
+                <w:sz w:val="18"/>
+                <w:szCs w:val="18"/>
+                <w:lang w:val="en-IE"/>
+              </w:rPr>
+            </w:pPr>
+          </w:p>
+        </w:tc>
+      </w:tr>
+      <w:tr>
+        <w:tc>
+          <w:tcPr>
+            <w:tcW w:w="5098" w:type="dxa"/>
+          </w:tcPr>
+          <w:p>
+            <w:pPr>
+              <w:rPr>
+                <w:sz w:val="18"/>
+                <w:szCs w:val="18"/>
+              </w:rPr>
+            </w:pPr>
+          </w:p>
+        </w:tc>
+        <w:tc>
+          <w:tcPr>
+            <w:tcW w:w="1418" w:type="dxa"/>
+          </w:tcPr>
+          <w:p>
+            <w:pPr>
+              <w:rPr>
+                <w:sz w:val="18"/>
+                <w:szCs w:val="18"/>
+                <w:lang w:val="en-IE"/>
+              </w:rPr>
+            </w:pPr>
+          </w:p>
+        </w:tc>
+        <w:tc>
+          <w:tcPr>
+            <w:tcW w:w="1559" w:type="dxa"/>
+          </w:tcPr>
+          <w:p>
+            <w:pPr>
+              <w:rPr>
+                <w:sz w:val="18"/>
+                <w:szCs w:val="18"/>
+                <w:lang w:val="en-IE"/>
+              </w:rPr>
+            </w:pPr>
+          </w:p>
+        </w:tc>
+        <w:tc>
+          <w:tcPr>
+            <w:tcW w:w="941" w:type="dxa"/>
+          </w:tcPr>
+          <w:p>
+            <w:pPr>
+              <w:rPr>
+                <w:sz w:val="18"/>
+                <w:szCs w:val="18"/>
+                <w:lang w:val="en-IE"/>
+              </w:rPr>
+            </w:pPr>
+          </w:p>
+        </w:tc>
+      </w:tr>
+      <w:tr>
+        <w:tc>
+          <w:tcPr>
+            <w:tcW w:w="5098" w:type="dxa"/>
+          </w:tcPr>
+          <w:p>
+            <w:pPr>
+              <w:rPr>
+                <w:sz w:val="18"/>
+                <w:szCs w:val="18"/>
+              </w:rPr>
+            </w:pPr>
+          </w:p>
+        </w:tc>
+        <w:tc>
+          <w:tcPr>
+            <w:tcW w:w="1418" w:type="dxa"/>
+          </w:tcPr>
+          <w:p>
+            <w:pPr>
+              <w:rPr>
+                <w:sz w:val="18"/>
+                <w:szCs w:val="18"/>
+                <w:lang w:val="en-IE"/>
+              </w:rPr>
+            </w:pPr>
+          </w:p>
+        </w:tc>
+        <w:tc>
+          <w:tcPr>
+            <w:tcW w:w="1559" w:type="dxa"/>
+          </w:tcPr>
+          <w:p>
+            <w:pPr>
+              <w:rPr>
+                <w:sz w:val="18"/>
+                <w:szCs w:val="18"/>
+                <w:lang w:val="en-IE"/>
+              </w:rPr>
+            </w:pPr>
+          </w:p>
+        </w:tc>
+        <w:tc>
+          <w:tcPr>
+            <w:tcW w:w="941" w:type="dxa"/>
+          </w:tcPr>
+          <w:p>
+            <w:pPr>
+              <w:rPr>
+                <w:sz w:val="18"/>
+                <w:szCs w:val="18"/>
+                <w:lang w:val="en-IE"/>
+              </w:rPr>
+            </w:pPr>
+          </w:p>
+        </w:tc>
+      </w:tr>
+      <w:tr>
+        <w:tc>
+          <w:tcPr>
+            <w:tcW w:w="5098" w:type="dxa"/>
+          </w:tcPr>
+          <w:p>
+            <w:pPr>
+              <w:rPr>
+                <w:sz w:val="18"/>
+                <w:szCs w:val="18"/>
+              </w:rPr>
+            </w:pPr>
+          </w:p>
+        </w:tc>
+        <w:tc>
+          <w:tcPr>
+            <w:tcW w:w="1418" w:type="dxa"/>
+          </w:tcPr>
+          <w:p>
+            <w:pPr>
+              <w:rPr>
+                <w:sz w:val="18"/>
+                <w:szCs w:val="18"/>
+                <w:lang w:val="en-IE"/>
+              </w:rPr>
+            </w:pPr>
+          </w:p>
+        </w:tc>
+        <w:tc>
+          <w:tcPr>
+            <w:tcW w:w="1559" w:type="dxa"/>
+          </w:tcPr>
+          <w:p>
+            <w:pPr>
+              <w:rPr>
+                <w:sz w:val="18"/>
+                <w:szCs w:val="18"/>
+                <w:lang w:val="en-IE"/>
+              </w:rPr>
+            </w:pPr>
+          </w:p>
+        </w:tc>
+        <w:tc>
+          <w:tcPr>
+            <w:tcW w:w="941" w:type="dxa"/>
+          </w:tcPr>
+          <w:p>
+            <w:pPr>
+              <w:rPr>
+                <w:sz w:val="18"/>
+                <w:szCs w:val="18"/>
+                <w:lang w:val="en-IE"/>
+              </w:rPr>
+            </w:pPr>
+          </w:p>
+        </w:tc>
+      </w:tr>
+      <w:tr>
+        <w:tc>
+          <w:tcPr>
+            <w:tcW w:w="5098" w:type="dxa"/>
+          </w:tcPr>
+          <w:p>
+            <w:pPr>
+              <w:rPr>
+                <w:sz w:val="18"/>
+                <w:szCs w:val="18"/>
+              </w:rPr>
+            </w:pPr>
+          </w:p>
+        </w:tc>
+        <w:tc>
+          <w:tcPr>
+            <w:tcW w:w="1418" w:type="dxa"/>
+          </w:tcPr>
+          <w:p>
+            <w:pPr>
+              <w:rPr>
+                <w:sz w:val="18"/>
+                <w:szCs w:val="18"/>
+                <w:lang w:val="en-IE"/>
+              </w:rPr>
+            </w:pPr>
+          </w:p>
+        </w:tc>
+        <w:tc>
+          <w:tcPr>
+            <w:tcW w:w="1559" w:type="dxa"/>
+          </w:tcPr>
+          <w:p>
+            <w:pPr>
+              <w:rPr>
+                <w:sz w:val="18"/>
+                <w:szCs w:val="18"/>
+                <w:lang w:val="en-IE"/>
+              </w:rPr>
+            </w:pPr>
+          </w:p>
+        </w:tc>
+        <w:tc>
+          <w:tcPr>
+            <w:tcW w:w="941" w:type="dxa"/>
+          </w:tcPr>
+          <w:p>
+            <w:pPr>
+              <w:rPr>
+                <w:sz w:val="18"/>
+                <w:szCs w:val="18"/>
+                <w:lang w:val="en-IE"/>
+              </w:rPr>
+            </w:pPr>
+          </w:p>
+        </w:tc>
+      </w:tr>
+      <w:tr>
+        <w:tc>
+          <w:tcPr>
+            <w:tcW w:w="5098" w:type="dxa"/>
+            <w:shd w:val="clear" w:color="auto" w:fill="DAE9F7" w:themeFill="text2" w:themeFillTint="1A"/>
+          </w:tcPr>
+          <w:p>
+            <w:pPr>
+              <w:rPr>
+                <w:sz w:val="18"/>
+                <w:szCs w:val="18"/>
+              </w:rPr>
+            </w:pPr>
+            <w:r>
               <w:rPr>
                 <w:sz w:val="16"/>
                 <w:szCs w:val="16"/>
                 <w:lang w:val="en-IE"/>
               </w:rPr>
+              <w:t>TOTAL PAID BY/OR ON BEHALF OF PATIENT</w:t>
+            </w:r>
+          </w:p>
+        </w:tc>
+        <w:tc>
+          <w:tcPr>
+            <w:tcW w:w="1418" w:type="dxa"/>
+            <w:shd w:val="clear" w:color="auto" w:fill="DAE9F7" w:themeFill="text2" w:themeFillTint="1A"/>
+          </w:tcPr>
+          <w:p>
+            <w:pPr>
+              <w:rPr>
+                <w:sz w:val="18"/>
+                <w:szCs w:val="18"/>
+                <w:lang w:val="en-IE"/>
+              </w:rPr>
+            </w:pPr>
+          </w:p>
+        </w:tc>
+        <w:tc>
+          <w:tcPr>
+            <w:tcW w:w="1559" w:type="dxa"/>
+            <w:shd w:val="clear" w:color="auto" w:fill="DAE9F7" w:themeFill="text2" w:themeFillTint="1A"/>
+          </w:tcPr>
+          <w:p>
+            <w:pPr>
+              <w:rPr>
+                <w:sz w:val="18"/>
+                <w:szCs w:val="18"/>
+                <w:lang w:val="en-IE"/>
+              </w:rPr>
+            </w:pPr>
+          </w:p>
+        </w:tc>
+        <w:tc>
+          <w:tcPr>
+            <w:tcW w:w="941" w:type="dxa"/>
+            <w:shd w:val="clear" w:color="auto" w:fill="DAE9F7" w:themeFill="text2" w:themeFillTint="1A"/>
+            <w:vAlign w:val="center"/>
+          </w:tcPr>
+          <w:p>
+            <w:pPr>
+              <w:rPr>
+                <w:sz w:val="18"/>
+                <w:szCs w:val="18"/>
+                <w:lang w:val="en-IE"/>
+              </w:rPr>
             </w:pPr>
             <w:r>
               <w:rPr>
@@ -2375,6 +2225,15 @@
         </w:tc>
       </w:tr>
     </w:tbl>
+    <w:p>
+      <w:pPr>
+        <w:rPr>
+          <w:sz w:val="20"/>
+          <w:szCs w:val="20"/>
+          <w:lang w:val="en-IE"/>
+        </w:rPr>
+      </w:pPr>
+    </w:p>
     <w:p>
       <w:pPr>
         <w:rPr>
@@ -2530,6 +2389,33 @@
         </w:tc>
       </w:tr>
     </w:tbl>
+    <w:p>
+      <w:pPr>
+        <w:rPr>
+          <w:sz w:val="20"/>
+          <w:szCs w:val="20"/>
+          <w:lang w:val="en-IE"/>
+        </w:rPr>
+      </w:pPr>
+    </w:p>
+    <w:p>
+      <w:pPr>
+        <w:rPr>
+          <w:sz w:val="20"/>
+          <w:szCs w:val="20"/>
+          <w:lang w:val="en-IE"/>
+        </w:rPr>
+      </w:pPr>
+    </w:p>
+    <w:p>
+      <w:pPr>
+        <w:rPr>
+          <w:sz w:val="20"/>
+          <w:szCs w:val="20"/>
+          <w:lang w:val="en-IE"/>
+        </w:rPr>
+      </w:pPr>
+    </w:p>
     <w:p>
       <w:pPr>
         <w:rPr>
@@ -3272,6 +3158,7 @@
   <w:style w:type="character" w:default="1" w:styleId="DefaultParagraphFont">
     <w:name w:val="Default Paragraph Font"/>
     <w:uiPriority w:val="1"/>
+    <w:semiHidden/>
     <w:unhideWhenUsed/>
   </w:style>
   <w:style w:type="table" w:default="1" w:styleId="TableNormal">

--- a/templates/Prescription Claim Form Template.docx
+++ b/templates/Prescription Claim Form Template.docx
@@ -132,10 +132,10 @@
         <w:tblLook w:val="04A0" w:firstRow="1" w:lastRow="0" w:firstColumn="1" w:lastColumn="0" w:noHBand="0" w:noVBand="1"/>
       </w:tblPr>
       <w:tblGrid>
-        <w:gridCol w:w="2122"/>
-        <w:gridCol w:w="2386"/>
-        <w:gridCol w:w="1708"/>
-        <w:gridCol w:w="2784"/>
+        <w:gridCol w:w="2078"/>
+        <w:gridCol w:w="2539"/>
+        <w:gridCol w:w="1683"/>
+        <w:gridCol w:w="2716"/>
       </w:tblGrid>
       <w:tr>
         <w:tc>
@@ -367,8 +367,18 @@
                 <w:szCs w:val="18"/>
                 <w:lang w:val="en-IE"/>
               </w:rPr>
-              <w:t>Patient Address</w:t>
+              <w:t xml:space="preserve">Patient </w:t>
             </w:r>
+            <w:r>
+              <w:rPr>
+                <w:b/>
+                <w:bCs/>
+                <w:sz w:val="18"/>
+                <w:szCs w:val="18"/>
+                <w:lang w:val="en-IE"/>
+              </w:rPr>
+              <w:t>Email</w:t>
+            </w:r>
           </w:p>
         </w:tc>
         <w:tc>
@@ -387,7 +397,7 @@
                 <w:sz w:val="18"/>
                 <w:szCs w:val="18"/>
               </w:rPr>
-              <w:t>-</w:t>
+              <w:t>gregory.higgings1@email.com</w:t>
             </w:r>
           </w:p>
         </w:tc>
@@ -463,6 +473,16 @@
                 <w:lang w:val="en-IE"/>
               </w:rPr>
             </w:pPr>
+            <w:r>
+              <w:rPr>
+                <w:b/>
+                <w:bCs/>
+                <w:sz w:val="18"/>
+                <w:szCs w:val="18"/>
+                <w:lang w:val="en-IE"/>
+              </w:rPr>
+              <w:t>Patient Address</w:t>
+            </w:r>
           </w:p>
         </w:tc>
         <w:tc>
@@ -4061,15 +4081,6 @@
 </file>
 
 <file path=customXml/item2.xml><?xml version="1.0" encoding="utf-8"?>
-<?mso-contentType ?>
-<FormTemplates xmlns="http://schemas.microsoft.com/sharepoint/v3/contenttype/forms">
-  <Display>DocumentLibraryForm</Display>
-  <Edit>DocumentLibraryForm</Edit>
-  <New>DocumentLibraryForm</New>
-</FormTemplates>
-</file>
-
-<file path=customXml/item3.xml><?xml version="1.0" encoding="utf-8"?>
 <ct:contentTypeSchema xmlns:ct="http://schemas.microsoft.com/office/2006/metadata/contentType" xmlns:ma="http://schemas.microsoft.com/office/2006/metadata/properties/metaAttributes" ct:_="" ma:_="" ma:contentTypeName="Document" ma:contentTypeID="0x01010039CF77FF9592144BB7065041DD04ADBC" ma:contentTypeVersion="6" ma:contentTypeDescription="Create a new document." ma:contentTypeScope="" ma:versionID="d7d346da224894c6b9afb2064ceddbe1">
   <xsd:schema xmlns:xsd="http://www.w3.org/2001/XMLSchema" xmlns:xs="http://www.w3.org/2001/XMLSchema" xmlns:p="http://schemas.microsoft.com/office/2006/metadata/properties" xmlns:ns3="bc076155-b42d-49c0-9103-56bbb3703038" targetNamespace="http://schemas.microsoft.com/office/2006/metadata/properties" ma:root="true" ma:fieldsID="5f9529f1c0849a996a3465f47a2fb3a1" ns3:_="">
     <xsd:import namespace="bc076155-b42d-49c0-9103-56bbb3703038"/>
@@ -4225,6 +4236,15 @@
 </ct:contentTypeSchema>
 </file>
 
+<file path=customXml/item3.xml><?xml version="1.0" encoding="utf-8"?>
+<?mso-contentType ?>
+<FormTemplates xmlns="http://schemas.microsoft.com/sharepoint/v3/contenttype/forms">
+  <Display>DocumentLibraryForm</Display>
+  <Edit>DocumentLibraryForm</Edit>
+  <New>DocumentLibraryForm</New>
+</FormTemplates>
+</file>
+
 <file path=customXml/itemProps1.xml><?xml version="1.0" encoding="utf-8"?>
 <ds:datastoreItem xmlns:ds="http://schemas.openxmlformats.org/officeDocument/2006/customXml" ds:itemID="{0F82EF9B-F9D3-4377-A03D-6000FF07778E}">
   <ds:schemaRefs>
@@ -4236,14 +4256,6 @@
 </file>
 
 <file path=customXml/itemProps2.xml><?xml version="1.0" encoding="utf-8"?>
-<ds:datastoreItem xmlns:ds="http://schemas.openxmlformats.org/officeDocument/2006/customXml" ds:itemID="{0ED28346-9086-4805-A9E6-C45A7FB93AA0}">
-  <ds:schemaRefs>
-    <ds:schemaRef ds:uri="http://schemas.microsoft.com/sharepoint/v3/contenttype/forms"/>
-  </ds:schemaRefs>
-</ds:datastoreItem>
-</file>
-
-<file path=customXml/itemProps3.xml><?xml version="1.0" encoding="utf-8"?>
 <ds:datastoreItem xmlns:ds="http://schemas.openxmlformats.org/officeDocument/2006/customXml" ds:itemID="{9A1FBFCE-3A67-4A2E-A511-8E1E422ECEF4}">
   <ds:schemaRefs>
     <ds:schemaRef ds:uri="http://schemas.microsoft.com/office/2006/metadata/contentType"/>
@@ -4259,4 +4271,12 @@
     <ds:schemaRef ds:uri="http://schemas.microsoft.com/internal/obd"/>
   </ds:schemaRefs>
 </ds:datastoreItem>
+</file>
+
+<file path=customXml/itemProps3.xml><?xml version="1.0" encoding="utf-8"?>
+<ds:datastoreItem xmlns:ds="http://schemas.openxmlformats.org/officeDocument/2006/customXml" ds:itemID="{0ED28346-9086-4805-A9E6-C45A7FB93AA0}">
+  <ds:schemaRefs>
+    <ds:schemaRef ds:uri="http://schemas.microsoft.com/sharepoint/v3/contenttype/forms"/>
+  </ds:schemaRefs>
+</ds:datastoreItem>
 </file>